--- a/Collabortive Discussion.docx
+++ b/Collabortive Discussion.docx
@@ -10,13 +10,15 @@
           <w:rFonts w:cstheme="minorHAnsi"/>
           <w:b/>
           <w:bCs/>
-        </w:rPr>
-      </w:pPr>
-      <w:r>
-        <w:rPr>
-          <w:rFonts w:cstheme="minorHAnsi"/>
-          <w:b/>
-          <w:bCs/>
+          <w:color w:val="000000" w:themeColor="text1"/>
+        </w:rPr>
+      </w:pPr>
+      <w:r>
+        <w:rPr>
+          <w:rFonts w:cstheme="minorHAnsi"/>
+          <w:b/>
+          <w:bCs/>
+          <w:color w:val="000000" w:themeColor="text1"/>
         </w:rPr>
         <w:t>Collaborative</w:t>
       </w:r>
@@ -25,6 +27,7 @@
           <w:rFonts w:cstheme="minorHAnsi"/>
           <w:b/>
           <w:bCs/>
+          <w:color w:val="000000" w:themeColor="text1"/>
         </w:rPr>
         <w:t xml:space="preserve"> learning forums</w:t>
       </w:r>
@@ -36,17 +39,20 @@
           <w:rFonts w:cstheme="minorHAnsi"/>
           <w:b/>
           <w:bCs/>
-        </w:rPr>
-      </w:pPr>
-      <w:r>
-        <w:rPr>
-          <w:rFonts w:cstheme="minorHAnsi"/>
+          <w:color w:val="000000" w:themeColor="text1"/>
+        </w:rPr>
+      </w:pPr>
+      <w:r>
+        <w:rPr>
+          <w:rFonts w:cstheme="minorHAnsi"/>
+          <w:color w:val="000000" w:themeColor="text1"/>
         </w:rPr>
         <w:t xml:space="preserve">The collaborative learning forums cover the following </w:t>
       </w:r>
       <w:r>
         <w:rPr>
           <w:rFonts w:cstheme="minorHAnsi"/>
+          <w:color w:val="000000" w:themeColor="text1"/>
         </w:rPr>
         <w:t>learning outcomes</w:t>
       </w:r>
@@ -55,6 +61,7 @@
           <w:rFonts w:cstheme="minorHAnsi"/>
           <w:b/>
           <w:bCs/>
+          <w:color w:val="000000" w:themeColor="text1"/>
         </w:rPr>
         <w:t>:</w:t>
       </w:r>
@@ -68,14 +75,14 @@
         <w:spacing w:before="100" w:beforeAutospacing="1" w:after="100" w:afterAutospacing="1" w:line="480" w:lineRule="auto"/>
         <w:rPr>
           <w:rFonts w:eastAsia="Times New Roman" w:cstheme="minorHAnsi"/>
-          <w:color w:val="373A3C"/>
+          <w:color w:val="000000" w:themeColor="text1"/>
           <w:lang w:eastAsia="en-GB"/>
         </w:rPr>
       </w:pPr>
       <w:r>
         <w:rPr>
           <w:rFonts w:eastAsia="Times New Roman" w:cstheme="minorHAnsi"/>
-          <w:color w:val="373A3C"/>
+          <w:color w:val="000000" w:themeColor="text1"/>
           <w:lang w:eastAsia="en-GB"/>
         </w:rPr>
         <w:t xml:space="preserve">Identify and analyse security risks and vulnerabilities in IT network systems and determine appropriate methodologies, </w:t>
@@ -84,7 +91,7 @@
       <w:r>
         <w:rPr>
           <w:rFonts w:eastAsia="Times New Roman" w:cstheme="minorHAnsi"/>
-          <w:color w:val="373A3C"/>
+          <w:color w:val="000000" w:themeColor="text1"/>
           <w:lang w:eastAsia="en-GB"/>
         </w:rPr>
         <w:t>tools</w:t>
@@ -93,7 +100,7 @@
       <w:r>
         <w:rPr>
           <w:rFonts w:eastAsia="Times New Roman" w:cstheme="minorHAnsi"/>
-          <w:color w:val="373A3C"/>
+          <w:color w:val="000000" w:themeColor="text1"/>
           <w:lang w:eastAsia="en-GB"/>
         </w:rPr>
         <w:t xml:space="preserve"> and techniques to manage and/or solve them</w:t>
@@ -108,14 +115,14 @@
         <w:spacing w:before="100" w:beforeAutospacing="1" w:after="100" w:afterAutospacing="1" w:line="480" w:lineRule="auto"/>
         <w:rPr>
           <w:rFonts w:eastAsia="Times New Roman" w:cstheme="minorHAnsi"/>
-          <w:color w:val="373A3C"/>
+          <w:color w:val="000000" w:themeColor="text1"/>
           <w:lang w:eastAsia="en-GB"/>
         </w:rPr>
       </w:pPr>
       <w:r>
         <w:rPr>
           <w:rFonts w:eastAsia="Times New Roman" w:cstheme="minorHAnsi"/>
-          <w:color w:val="373A3C"/>
+          <w:color w:val="000000" w:themeColor="text1"/>
           <w:lang w:eastAsia="en-GB"/>
         </w:rPr>
         <w:t>Design and critically appraise programs and systems to produce solutions that help manage and audit risk and security issues</w:t>
@@ -130,14 +137,14 @@
         <w:spacing w:before="100" w:beforeAutospacing="1" w:after="100" w:afterAutospacing="1" w:line="480" w:lineRule="auto"/>
         <w:rPr>
           <w:rFonts w:eastAsia="Times New Roman" w:cstheme="minorHAnsi"/>
-          <w:color w:val="373A3C"/>
+          <w:color w:val="000000" w:themeColor="text1"/>
           <w:lang w:eastAsia="en-GB"/>
         </w:rPr>
       </w:pPr>
       <w:r>
         <w:rPr>
           <w:rFonts w:eastAsia="Times New Roman" w:cstheme="minorHAnsi"/>
-          <w:color w:val="373A3C"/>
+          <w:color w:val="000000" w:themeColor="text1"/>
           <w:lang w:eastAsia="en-GB"/>
         </w:rPr>
         <w:t>Gather and synthesise information from multiple sources (including internet security alerts &amp; warning sites) to aid in the systematic analysis of security breaches &amp; issues</w:t>
@@ -152,14 +159,14 @@
         <w:spacing w:before="100" w:beforeAutospacing="1" w:after="100" w:afterAutospacing="1" w:line="480" w:lineRule="auto"/>
         <w:rPr>
           <w:rFonts w:eastAsia="Times New Roman" w:cstheme="minorHAnsi"/>
-          <w:color w:val="373A3C"/>
+          <w:color w:val="000000" w:themeColor="text1"/>
           <w:lang w:eastAsia="en-GB"/>
         </w:rPr>
       </w:pPr>
       <w:r>
         <w:rPr>
           <w:rFonts w:eastAsia="Times New Roman" w:cstheme="minorHAnsi"/>
-          <w:color w:val="373A3C"/>
+          <w:color w:val="000000" w:themeColor="text1"/>
           <w:lang w:eastAsia="en-GB"/>
         </w:rPr>
         <w:t xml:space="preserve">Articulate the legal, social, </w:t>
@@ -168,7 +175,7 @@
       <w:r>
         <w:rPr>
           <w:rFonts w:eastAsia="Times New Roman" w:cstheme="minorHAnsi"/>
-          <w:color w:val="373A3C"/>
+          <w:color w:val="000000" w:themeColor="text1"/>
           <w:lang w:eastAsia="en-GB"/>
         </w:rPr>
         <w:t>ethical</w:t>
@@ -177,7 +184,7 @@
       <w:r>
         <w:rPr>
           <w:rFonts w:eastAsia="Times New Roman" w:cstheme="minorHAnsi"/>
-          <w:color w:val="373A3C"/>
+          <w:color w:val="000000" w:themeColor="text1"/>
           <w:lang w:eastAsia="en-GB"/>
         </w:rPr>
         <w:t xml:space="preserve"> and professional issues faced by information security professionals</w:t>
@@ -190,16 +197,18 @@
           <w:rFonts w:cstheme="minorHAnsi"/>
           <w:b/>
           <w:bCs/>
-        </w:rPr>
-      </w:pPr>
-    </w:p>
-    <w:p>
-      <w:pPr>
-        <w:spacing w:line="480" w:lineRule="auto"/>
-        <w:rPr>
-          <w:rFonts w:cstheme="minorHAnsi"/>
-          <w:b/>
-          <w:bCs/>
+          <w:color w:val="000000" w:themeColor="text1"/>
+        </w:rPr>
+      </w:pPr>
+    </w:p>
+    <w:p>
+      <w:pPr>
+        <w:spacing w:line="480" w:lineRule="auto"/>
+        <w:rPr>
+          <w:rFonts w:cstheme="minorHAnsi"/>
+          <w:b/>
+          <w:bCs/>
+          <w:color w:val="000000" w:themeColor="text1"/>
         </w:rPr>
       </w:pPr>
       <w:bookmarkStart w:id="0" w:name="_Hlk78144614"/>
@@ -208,6 +217,7 @@
           <w:rFonts w:cstheme="minorHAnsi"/>
           <w:b/>
           <w:bCs/>
+          <w:color w:val="000000" w:themeColor="text1"/>
         </w:rPr>
         <w:t>Discussion 1</w:t>
       </w:r>
@@ -219,19 +229,22 @@
           <w:rFonts w:cstheme="minorHAnsi"/>
           <w:b/>
           <w:bCs/>
-        </w:rPr>
-      </w:pPr>
-    </w:p>
-    <w:p>
-      <w:pPr>
-        <w:spacing w:line="480" w:lineRule="auto"/>
-        <w:rPr>
-          <w:rFonts w:cstheme="minorHAnsi"/>
-        </w:rPr>
-      </w:pPr>
-      <w:r>
-        <w:rPr>
-          <w:rFonts w:cstheme="minorHAnsi"/>
+          <w:color w:val="000000" w:themeColor="text1"/>
+        </w:rPr>
+      </w:pPr>
+    </w:p>
+    <w:p>
+      <w:pPr>
+        <w:spacing w:line="480" w:lineRule="auto"/>
+        <w:rPr>
+          <w:rFonts w:cstheme="minorHAnsi"/>
+          <w:color w:val="000000" w:themeColor="text1"/>
+        </w:rPr>
+      </w:pPr>
+      <w:r>
+        <w:rPr>
+          <w:rFonts w:cstheme="minorHAnsi"/>
+          <w:color w:val="000000" w:themeColor="text1"/>
         </w:rPr>
         <w:t xml:space="preserve">The initial post can be found in: </w:t>
       </w:r>
@@ -240,6 +253,7 @@
           <w:rPr>
             <w:rStyle w:val="Hyperlink"/>
             <w:rFonts w:cstheme="minorHAnsi"/>
+            <w:color w:val="000000" w:themeColor="text1"/>
           </w:rPr>
           <w:t>https://www.my</w:t>
         </w:r>
@@ -247,6 +261,7 @@
       <w:r>
         <w:rPr>
           <w:rFonts w:cstheme="minorHAnsi"/>
+          <w:color w:val="000000" w:themeColor="text1"/>
         </w:rPr>
         <w:t>course.co.uk/mod/hsuforum/discuss.php?d=256232</w:t>
       </w:r>
@@ -258,6 +273,7 @@
           <w:rFonts w:cstheme="minorHAnsi"/>
           <w:b/>
           <w:bCs/>
+          <w:color w:val="000000" w:themeColor="text1"/>
         </w:rPr>
       </w:pPr>
       <w:bookmarkStart w:id="1" w:name="_Hlk78145767"/>
@@ -266,6 +282,7 @@
           <w:rFonts w:cstheme="minorHAnsi"/>
           <w:b/>
           <w:bCs/>
+          <w:color w:val="000000" w:themeColor="text1"/>
         </w:rPr>
         <w:t xml:space="preserve">The response I received </w:t>
       </w:r>
@@ -275,6 +292,7 @@
           <w:rFonts w:cstheme="minorHAnsi"/>
           <w:b/>
           <w:bCs/>
+          <w:color w:val="000000" w:themeColor="text1"/>
         </w:rPr>
         <w:t>from :</w:t>
       </w:r>
@@ -284,26 +302,32 @@
           <w:rFonts w:cstheme="minorHAnsi"/>
           <w:b/>
           <w:bCs/>
+          <w:color w:val="000000" w:themeColor="text1"/>
         </w:rPr>
         <w:t xml:space="preserve"> my peer</w:t>
       </w:r>
       <w:r>
         <w:rPr>
           <w:rFonts w:cstheme="minorHAnsi"/>
+          <w:color w:val="000000" w:themeColor="text1"/>
         </w:rPr>
         <w:t xml:space="preserve"> </w:t>
       </w:r>
+      <w:bookmarkStart w:id="2" w:name="_Hlk78218813"/>
       <w:proofErr w:type="spellStart"/>
       <w:r>
         <w:rPr>
           <w:rFonts w:cstheme="minorHAnsi"/>
+          <w:color w:val="000000" w:themeColor="text1"/>
         </w:rPr>
         <w:t>Arunanthy</w:t>
       </w:r>
+      <w:bookmarkEnd w:id="2"/>
       <w:proofErr w:type="spellEnd"/>
       <w:r>
         <w:rPr>
           <w:rFonts w:cstheme="minorHAnsi"/>
+          <w:color w:val="000000" w:themeColor="text1"/>
         </w:rPr>
         <w:t xml:space="preserve"> (2021)</w:t>
       </w:r>
@@ -312,6 +336,7 @@
           <w:rFonts w:cstheme="minorHAnsi"/>
           <w:b/>
           <w:bCs/>
+          <w:color w:val="000000" w:themeColor="text1"/>
         </w:rPr>
         <w:t xml:space="preserve"> :</w:t>
       </w:r>
@@ -324,13 +349,15 @@
           <w:rFonts w:cstheme="minorHAnsi"/>
           <w:i/>
           <w:iCs/>
-        </w:rPr>
-      </w:pPr>
-      <w:r>
-        <w:rPr>
-          <w:rFonts w:cstheme="minorHAnsi"/>
-          <w:b/>
-          <w:bCs/>
+          <w:color w:val="000000" w:themeColor="text1"/>
+        </w:rPr>
+      </w:pPr>
+      <w:r>
+        <w:rPr>
+          <w:rFonts w:cstheme="minorHAnsi"/>
+          <w:b/>
+          <w:bCs/>
+          <w:color w:val="000000" w:themeColor="text1"/>
         </w:rPr>
         <w:t>“</w:t>
       </w:r>
@@ -339,6 +366,7 @@
           <w:rFonts w:cstheme="minorHAnsi"/>
           <w:i/>
           <w:iCs/>
+          <w:color w:val="000000" w:themeColor="text1"/>
         </w:rPr>
         <w:t xml:space="preserve">Anum, thank you for highlighting an essential feature to prevent Denial </w:t>
       </w:r>
@@ -348,6 +376,7 @@
           <w:rFonts w:cstheme="minorHAnsi"/>
           <w:i/>
           <w:iCs/>
+          <w:color w:val="000000" w:themeColor="text1"/>
         </w:rPr>
         <w:t>Of</w:t>
       </w:r>
@@ -357,6 +386,7 @@
           <w:rFonts w:cstheme="minorHAnsi"/>
           <w:i/>
           <w:iCs/>
+          <w:color w:val="000000" w:themeColor="text1"/>
         </w:rPr>
         <w:t xml:space="preserve"> Service (DoS) attack – firewall. Firewalls can be configured to allow the specific addresses to communicate with the network by whitelisting the </w:t>
       </w:r>
@@ -366,6 +396,7 @@
           <w:rFonts w:cstheme="minorHAnsi"/>
           <w:i/>
           <w:iCs/>
+          <w:color w:val="000000" w:themeColor="text1"/>
         </w:rPr>
         <w:t>particular IPs</w:t>
       </w:r>
@@ -375,6 +406,7 @@
           <w:rFonts w:cstheme="minorHAnsi"/>
           <w:i/>
           <w:iCs/>
+          <w:color w:val="000000" w:themeColor="text1"/>
         </w:rPr>
         <w:t xml:space="preserve"> and network addresses. In addition, network administrators can use Intrusion Detection System (IDS) and Intrusion Prevention System (IPS) solutions to monitor traffic and block known malicious and prohibited traffic (Canadian Centre for Cyber Security, 2020).</w:t>
       </w:r>
@@ -386,13 +418,15 @@
           <w:rFonts w:cstheme="minorHAnsi"/>
           <w:i/>
           <w:iCs/>
-        </w:rPr>
-      </w:pPr>
-      <w:r>
-        <w:rPr>
-          <w:rFonts w:cstheme="minorHAnsi"/>
-          <w:i/>
-          <w:iCs/>
+          <w:color w:val="000000" w:themeColor="text1"/>
+        </w:rPr>
+      </w:pPr>
+      <w:r>
+        <w:rPr>
+          <w:rFonts w:cstheme="minorHAnsi"/>
+          <w:i/>
+          <w:iCs/>
+          <w:color w:val="000000" w:themeColor="text1"/>
         </w:rPr>
         <w:lastRenderedPageBreak/>
         <w:t>Also, network administrators can implement several monitoring tools to monitor unusual network movement. These monitoring tools can alert administrators when there is a significant increase in traffic relative to the company baseline or any suspicious traffic overloading a network.</w:t>
@@ -405,13 +439,15 @@
           <w:rFonts w:cstheme="minorHAnsi"/>
           <w:i/>
           <w:iCs/>
-        </w:rPr>
-      </w:pPr>
-      <w:r>
-        <w:rPr>
-          <w:rFonts w:cstheme="minorHAnsi"/>
-          <w:i/>
-          <w:iCs/>
+          <w:color w:val="000000" w:themeColor="text1"/>
+        </w:rPr>
+      </w:pPr>
+      <w:r>
+        <w:rPr>
+          <w:rFonts w:cstheme="minorHAnsi"/>
+          <w:i/>
+          <w:iCs/>
+          <w:color w:val="000000" w:themeColor="text1"/>
         </w:rPr>
         <w:t>Security training, including information related to various DoS attacks and details about services that can be utilised to identify the attacks effectively, is critical to address the risks associated with DoS attacks.</w:t>
       </w:r>
@@ -423,13 +459,15 @@
           <w:rFonts w:cstheme="minorHAnsi"/>
           <w:b/>
           <w:bCs/>
-        </w:rPr>
-      </w:pPr>
-      <w:r>
-        <w:rPr>
-          <w:rFonts w:cstheme="minorHAnsi"/>
-          <w:b/>
-          <w:bCs/>
+          <w:color w:val="000000" w:themeColor="text1"/>
+        </w:rPr>
+      </w:pPr>
+      <w:r>
+        <w:rPr>
+          <w:rFonts w:cstheme="minorHAnsi"/>
+          <w:b/>
+          <w:bCs/>
+          <w:color w:val="000000" w:themeColor="text1"/>
         </w:rPr>
         <w:t> </w:t>
       </w:r>
@@ -441,13 +479,15 @@
           <w:rFonts w:cstheme="minorHAnsi"/>
           <w:i/>
           <w:iCs/>
-        </w:rPr>
-      </w:pPr>
-      <w:r>
-        <w:rPr>
-          <w:rFonts w:cstheme="minorHAnsi"/>
-          <w:i/>
-          <w:iCs/>
+          <w:color w:val="000000" w:themeColor="text1"/>
+        </w:rPr>
+      </w:pPr>
+      <w:r>
+        <w:rPr>
+          <w:rFonts w:cstheme="minorHAnsi"/>
+          <w:i/>
+          <w:iCs/>
+          <w:color w:val="000000" w:themeColor="text1"/>
         </w:rPr>
         <w:t>Reference:</w:t>
       </w:r>
@@ -459,13 +499,15 @@
           <w:rFonts w:cstheme="minorHAnsi"/>
           <w:i/>
           <w:iCs/>
-        </w:rPr>
-      </w:pPr>
-      <w:r>
-        <w:rPr>
-          <w:rFonts w:cstheme="minorHAnsi"/>
-          <w:i/>
-          <w:iCs/>
+          <w:color w:val="000000" w:themeColor="text1"/>
+        </w:rPr>
+      </w:pPr>
+      <w:r>
+        <w:rPr>
+          <w:rFonts w:cstheme="minorHAnsi"/>
+          <w:i/>
+          <w:iCs/>
+          <w:color w:val="000000" w:themeColor="text1"/>
         </w:rPr>
         <w:t xml:space="preserve">Canadian Centre for Cyber Security. (2020) Protecting Your Organization Against </w:t>
       </w:r>
@@ -475,6 +517,7 @@
           <w:rFonts w:cstheme="minorHAnsi"/>
           <w:i/>
           <w:iCs/>
+          <w:color w:val="000000" w:themeColor="text1"/>
         </w:rPr>
         <w:t>Denial of Service</w:t>
       </w:r>
@@ -484,6 +527,7 @@
           <w:rFonts w:cstheme="minorHAnsi"/>
           <w:i/>
           <w:iCs/>
+          <w:color w:val="000000" w:themeColor="text1"/>
         </w:rPr>
         <w:t xml:space="preserve"> Attacks (ITSAP.80.100). Available from: https://cyber.gc.ca/en/guidance/protecting-your-organization-against-denial-service-attacks-itsap80100 [Accessed 16 May 2021].” </w:t>
       </w:r>
@@ -493,15 +537,26 @@
         <w:spacing w:line="480" w:lineRule="auto"/>
         <w:rPr>
           <w:rFonts w:cstheme="minorHAnsi"/>
-          <w:b/>
-          <w:bCs/>
-        </w:rPr>
-      </w:pPr>
-      <w:r>
-        <w:rPr>
-          <w:rFonts w:cstheme="minorHAnsi"/>
-          <w:b/>
-          <w:bCs/>
+          <w:color w:val="000000" w:themeColor="text1"/>
+        </w:rPr>
+      </w:pPr>
+    </w:p>
+    <w:p>
+      <w:pPr>
+        <w:spacing w:line="480" w:lineRule="auto"/>
+        <w:rPr>
+          <w:rFonts w:cstheme="minorHAnsi"/>
+          <w:b/>
+          <w:bCs/>
+          <w:color w:val="000000" w:themeColor="text1"/>
+        </w:rPr>
+      </w:pPr>
+      <w:r>
+        <w:rPr>
+          <w:rFonts w:cstheme="minorHAnsi"/>
+          <w:b/>
+          <w:bCs/>
+          <w:color w:val="000000" w:themeColor="text1"/>
         </w:rPr>
         <w:t xml:space="preserve">The response I received </w:t>
       </w:r>
@@ -511,6 +566,7 @@
           <w:rFonts w:cstheme="minorHAnsi"/>
           <w:b/>
           <w:bCs/>
+          <w:color w:val="000000" w:themeColor="text1"/>
         </w:rPr>
         <w:t>from :</w:t>
       </w:r>
@@ -520,12 +576,14 @@
           <w:rFonts w:cstheme="minorHAnsi"/>
           <w:b/>
           <w:bCs/>
+          <w:color w:val="000000" w:themeColor="text1"/>
         </w:rPr>
         <w:t xml:space="preserve"> my Tutor</w:t>
       </w:r>
       <w:r>
         <w:rPr>
           <w:rFonts w:cstheme="minorHAnsi"/>
+          <w:color w:val="000000" w:themeColor="text1"/>
         </w:rPr>
         <w:t xml:space="preserve"> Khan (2021)</w:t>
       </w:r>
@@ -534,6 +592,7 @@
           <w:rFonts w:cstheme="minorHAnsi"/>
           <w:b/>
           <w:bCs/>
+          <w:color w:val="000000" w:themeColor="text1"/>
         </w:rPr>
         <w:t xml:space="preserve"> :</w:t>
       </w:r>
@@ -543,11 +602,13 @@
         <w:spacing w:line="480" w:lineRule="auto"/>
         <w:rPr>
           <w:rFonts w:cstheme="minorHAnsi"/>
-        </w:rPr>
-      </w:pPr>
-      <w:r>
-        <w:rPr>
-          <w:rFonts w:cstheme="minorHAnsi"/>
+          <w:color w:val="000000" w:themeColor="text1"/>
+        </w:rPr>
+      </w:pPr>
+      <w:r>
+        <w:rPr>
+          <w:rFonts w:cstheme="minorHAnsi"/>
+          <w:color w:val="000000" w:themeColor="text1"/>
         </w:rPr>
         <w:t xml:space="preserve">“Two security threats were discussed in this research paper, the first one being ‘Brute Force Attack” and the second one “Denial </w:t>
       </w:r>
@@ -555,6 +616,7 @@
       <w:r>
         <w:rPr>
           <w:rFonts w:cstheme="minorHAnsi"/>
+          <w:color w:val="000000" w:themeColor="text1"/>
         </w:rPr>
         <w:t>Of</w:t>
       </w:r>
@@ -562,6 +624,7 @@
       <w:r>
         <w:rPr>
           <w:rFonts w:cstheme="minorHAnsi"/>
+          <w:color w:val="000000" w:themeColor="text1"/>
         </w:rPr>
         <w:t xml:space="preserve"> Service”. Glisson et al, 2015)</w:t>
       </w:r>
@@ -571,11 +634,13 @@
         <w:spacing w:line="480" w:lineRule="auto"/>
         <w:rPr>
           <w:rFonts w:cstheme="minorHAnsi"/>
-        </w:rPr>
-      </w:pPr>
-      <w:r>
-        <w:rPr>
-          <w:rFonts w:cstheme="minorHAnsi"/>
+          <w:color w:val="000000" w:themeColor="text1"/>
+        </w:rPr>
+      </w:pPr>
+      <w:r>
+        <w:rPr>
+          <w:rFonts w:cstheme="minorHAnsi"/>
+          <w:color w:val="000000" w:themeColor="text1"/>
         </w:rPr>
         <w:t>Hi Anum,</w:t>
       </w:r>
@@ -585,11 +650,13 @@
         <w:spacing w:line="480" w:lineRule="auto"/>
         <w:rPr>
           <w:rFonts w:cstheme="minorHAnsi"/>
-        </w:rPr>
-      </w:pPr>
-      <w:r>
-        <w:rPr>
-          <w:rFonts w:cstheme="minorHAnsi"/>
+          <w:color w:val="000000" w:themeColor="text1"/>
+        </w:rPr>
+      </w:pPr>
+      <w:r>
+        <w:rPr>
+          <w:rFonts w:cstheme="minorHAnsi"/>
+          <w:color w:val="000000" w:themeColor="text1"/>
         </w:rPr>
         <w:t>Glad that you brought up these two issues that are highlighted in the case study. I would be nice to have a bit more critical reflections on the other challenges and how they can be mitigated. Maybe you can mention a couple of more threats and ways to overcome those challenges.</w:t>
       </w:r>
@@ -599,11 +666,13 @@
         <w:spacing w:line="480" w:lineRule="auto"/>
         <w:rPr>
           <w:rFonts w:cstheme="minorHAnsi"/>
-        </w:rPr>
-      </w:pPr>
-      <w:r>
-        <w:rPr>
-          <w:rFonts w:cstheme="minorHAnsi"/>
+          <w:color w:val="000000" w:themeColor="text1"/>
+        </w:rPr>
+      </w:pPr>
+      <w:r>
+        <w:rPr>
+          <w:rFonts w:cstheme="minorHAnsi"/>
+          <w:color w:val="000000" w:themeColor="text1"/>
         </w:rPr>
         <w:t>Regards,</w:t>
       </w:r>
@@ -613,11 +682,13 @@
         <w:spacing w:line="480" w:lineRule="auto"/>
         <w:rPr>
           <w:rFonts w:cstheme="minorHAnsi"/>
-        </w:rPr>
-      </w:pPr>
-      <w:r>
-        <w:rPr>
-          <w:rFonts w:cstheme="minorHAnsi"/>
+          <w:color w:val="000000" w:themeColor="text1"/>
+        </w:rPr>
+      </w:pPr>
+      <w:r>
+        <w:rPr>
+          <w:rFonts w:cstheme="minorHAnsi"/>
+          <w:color w:val="000000" w:themeColor="text1"/>
         </w:rPr>
         <w:t>Nawaz”</w:t>
       </w:r>
@@ -627,17 +698,274 @@
         <w:spacing w:line="480" w:lineRule="auto"/>
         <w:rPr>
           <w:rFonts w:cstheme="minorHAnsi"/>
-        </w:rPr>
-      </w:pPr>
-      <w:bookmarkStart w:id="2" w:name="_Hlk78167165"/>
-      <w:r>
-        <w:rPr>
-          <w:rFonts w:cstheme="minorHAnsi"/>
-        </w:rPr>
-        <w:t>The response I gave to a peer: (Nova, 2021)</w:t>
-      </w:r>
-    </w:p>
-    <w:bookmarkEnd w:id="2"/>
+          <w:color w:val="000000" w:themeColor="text1"/>
+        </w:rPr>
+      </w:pPr>
+      <w:r>
+        <w:rPr>
+          <w:rFonts w:cstheme="minorHAnsi"/>
+          <w:b/>
+          <w:bCs/>
+          <w:color w:val="000000" w:themeColor="text1"/>
+        </w:rPr>
+        <w:t>The response I received from a peer</w:t>
+      </w:r>
+      <w:r>
+        <w:rPr>
+          <w:rFonts w:cstheme="minorHAnsi"/>
+          <w:color w:val="000000" w:themeColor="text1"/>
+        </w:rPr>
+        <w:t xml:space="preserve"> (Nova, 2021)</w:t>
+      </w:r>
+    </w:p>
+    <w:p>
+      <w:pPr>
+        <w:spacing w:line="480" w:lineRule="auto"/>
+        <w:rPr>
+          <w:rFonts w:cstheme="minorHAnsi"/>
+          <w:color w:val="000000" w:themeColor="text1"/>
+        </w:rPr>
+      </w:pPr>
+      <w:r>
+        <w:rPr>
+          <w:rFonts w:cstheme="minorHAnsi"/>
+          <w:color w:val="000000" w:themeColor="text1"/>
+        </w:rPr>
+        <w:lastRenderedPageBreak/>
+        <w:t>“</w:t>
+      </w:r>
+      <w:r>
+        <w:rPr>
+          <w:rFonts w:cstheme="minorHAnsi"/>
+          <w:color w:val="000000" w:themeColor="text1"/>
+        </w:rPr>
+        <w:t xml:space="preserve">A </w:t>
+      </w:r>
+      <w:proofErr w:type="gramStart"/>
+      <w:r>
+        <w:rPr>
+          <w:rFonts w:cstheme="minorHAnsi"/>
+          <w:color w:val="000000" w:themeColor="text1"/>
+        </w:rPr>
+        <w:t>two factor</w:t>
+      </w:r>
+      <w:proofErr w:type="gramEnd"/>
+      <w:r>
+        <w:rPr>
+          <w:rFonts w:cstheme="minorHAnsi"/>
+          <w:color w:val="000000" w:themeColor="text1"/>
+        </w:rPr>
+        <w:t xml:space="preserve"> authentication could also be helpful where the student could get sent a login verification code to their personal phone number every time they attempt to login which will make it difficult for hackers to access the system. (</w:t>
+      </w:r>
+      <w:proofErr w:type="spellStart"/>
+      <w:r>
+        <w:rPr>
+          <w:rFonts w:cstheme="minorHAnsi"/>
+          <w:i/>
+          <w:iCs/>
+          <w:color w:val="000000" w:themeColor="text1"/>
+        </w:rPr>
+        <w:t>PhoenixNAP</w:t>
+      </w:r>
+      <w:proofErr w:type="spellEnd"/>
+      <w:r>
+        <w:rPr>
+          <w:rFonts w:cstheme="minorHAnsi"/>
+          <w:i/>
+          <w:iCs/>
+          <w:color w:val="000000" w:themeColor="text1"/>
+        </w:rPr>
+        <w:t>, </w:t>
+      </w:r>
+      <w:r>
+        <w:rPr>
+          <w:rFonts w:cstheme="minorHAnsi"/>
+          <w:color w:val="000000" w:themeColor="text1"/>
+        </w:rPr>
+        <w:t>2018).</w:t>
+      </w:r>
+    </w:p>
+    <w:p>
+      <w:pPr>
+        <w:spacing w:line="480" w:lineRule="auto"/>
+        <w:rPr>
+          <w:rFonts w:cstheme="minorHAnsi"/>
+          <w:color w:val="000000" w:themeColor="text1"/>
+        </w:rPr>
+      </w:pPr>
+      <w:r>
+        <w:rPr>
+          <w:rFonts w:cstheme="minorHAnsi"/>
+          <w:color w:val="000000" w:themeColor="text1"/>
+        </w:rPr>
+        <w:t xml:space="preserve">Thanks for arising this point, Anum. Ashoke and </w:t>
+      </w:r>
+      <w:proofErr w:type="spellStart"/>
+      <w:r>
+        <w:rPr>
+          <w:rFonts w:cstheme="minorHAnsi"/>
+          <w:color w:val="000000" w:themeColor="text1"/>
+        </w:rPr>
+        <w:t>Tanushree</w:t>
+      </w:r>
+      <w:proofErr w:type="spellEnd"/>
+      <w:r>
+        <w:rPr>
+          <w:rFonts w:cstheme="minorHAnsi"/>
+          <w:color w:val="000000" w:themeColor="text1"/>
+        </w:rPr>
+        <w:t xml:space="preserve"> (2021) suggested that the accounts are protected by this second step, so our account are still secure for an attacker who has obtained the password since it will have no second factor to complete the second step.</w:t>
+      </w:r>
+    </w:p>
+    <w:p>
+      <w:pPr>
+        <w:spacing w:line="480" w:lineRule="auto"/>
+        <w:rPr>
+          <w:rFonts w:cstheme="minorHAnsi"/>
+          <w:color w:val="000000" w:themeColor="text1"/>
+        </w:rPr>
+      </w:pPr>
+      <w:r>
+        <w:rPr>
+          <w:rFonts w:cstheme="minorHAnsi"/>
+          <w:color w:val="000000" w:themeColor="text1"/>
+        </w:rPr>
+        <w:t> </w:t>
+      </w:r>
+    </w:p>
+    <w:p>
+      <w:pPr>
+        <w:spacing w:line="480" w:lineRule="auto"/>
+        <w:rPr>
+          <w:rFonts w:cstheme="minorHAnsi"/>
+          <w:color w:val="000000" w:themeColor="text1"/>
+        </w:rPr>
+      </w:pPr>
+      <w:r>
+        <w:rPr>
+          <w:rFonts w:cstheme="minorHAnsi"/>
+          <w:color w:val="000000" w:themeColor="text1"/>
+        </w:rPr>
+        <w:t>References:</w:t>
+      </w:r>
+    </w:p>
+    <w:p>
+      <w:pPr>
+        <w:spacing w:line="480" w:lineRule="auto"/>
+        <w:rPr>
+          <w:rFonts w:cstheme="minorHAnsi"/>
+          <w:color w:val="000000" w:themeColor="text1"/>
+        </w:rPr>
+      </w:pPr>
+      <w:r>
+        <w:rPr>
+          <w:rFonts w:cstheme="minorHAnsi"/>
+          <w:color w:val="000000" w:themeColor="text1"/>
+        </w:rPr>
+        <w:t>Nath, A., and Mondal, T. (2021). Issues and Challenges in Two Factor Authentication Algorithms. </w:t>
+      </w:r>
+      <w:r>
+        <w:rPr>
+          <w:rFonts w:cstheme="minorHAnsi"/>
+          <w:i/>
+          <w:iCs/>
+          <w:color w:val="000000" w:themeColor="text1"/>
+        </w:rPr>
+        <w:t>International Journal of Latest Trends in Engineering and Technology (IJLTET)</w:t>
+      </w:r>
+      <w:r>
+        <w:rPr>
+          <w:rFonts w:cstheme="minorHAnsi"/>
+          <w:color w:val="000000" w:themeColor="text1"/>
+        </w:rPr>
+        <w:t>, [online] 6(3), p.319. Available at: </w:t>
+      </w:r>
+      <w:hyperlink r:id="rId6" w:history="1">
+        <w:r>
+          <w:rPr>
+            <w:rStyle w:val="Hyperlink"/>
+            <w:rFonts w:cstheme="minorHAnsi"/>
+            <w:b/>
+            <w:bCs/>
+            <w:color w:val="000000" w:themeColor="text1"/>
+          </w:rPr>
+          <w:t>https://www.ijltet.org/journal/48.pdf</w:t>
+        </w:r>
+      </w:hyperlink>
+      <w:r>
+        <w:rPr>
+          <w:rFonts w:cstheme="minorHAnsi"/>
+          <w:color w:val="000000" w:themeColor="text1"/>
+        </w:rPr>
+        <w:t>  [Accessed 25 July 2021]</w:t>
+      </w:r>
+    </w:p>
+    <w:p>
+      <w:pPr>
+        <w:spacing w:line="480" w:lineRule="auto"/>
+        <w:rPr>
+          <w:rFonts w:cstheme="minorHAnsi"/>
+          <w:color w:val="000000" w:themeColor="text1"/>
+        </w:rPr>
+      </w:pPr>
+      <w:r>
+        <w:rPr>
+          <w:rFonts w:cstheme="minorHAnsi"/>
+          <w:color w:val="000000" w:themeColor="text1"/>
+        </w:rPr>
+        <w:t>”</w:t>
+      </w:r>
+    </w:p>
+    <w:p>
+      <w:pPr>
+        <w:spacing w:line="480" w:lineRule="auto"/>
+        <w:rPr>
+          <w:rFonts w:cstheme="minorHAnsi"/>
+          <w:color w:val="000000" w:themeColor="text1"/>
+        </w:rPr>
+      </w:pPr>
+    </w:p>
+    <w:p>
+      <w:pPr>
+        <w:spacing w:line="480" w:lineRule="auto"/>
+        <w:rPr>
+          <w:rFonts w:cstheme="minorHAnsi"/>
+          <w:color w:val="000000" w:themeColor="text1"/>
+        </w:rPr>
+      </w:pPr>
+      <w:bookmarkStart w:id="3" w:name="_Hlk78167165"/>
+      <w:r>
+        <w:rPr>
+          <w:rFonts w:cstheme="minorHAnsi"/>
+          <w:b/>
+          <w:bCs/>
+          <w:color w:val="000000" w:themeColor="text1"/>
+        </w:rPr>
+        <w:t>The response I gave to a peer</w:t>
+      </w:r>
+      <w:r>
+        <w:rPr>
+          <w:rFonts w:cstheme="minorHAnsi"/>
+          <w:color w:val="000000" w:themeColor="text1"/>
+        </w:rPr>
+        <w:t>: (</w:t>
+      </w:r>
+      <w:r>
+        <w:rPr>
+          <w:rFonts w:cstheme="minorHAnsi"/>
+          <w:color w:val="000000" w:themeColor="text1"/>
+        </w:rPr>
+        <w:t>Rashid</w:t>
+      </w:r>
+      <w:r>
+        <w:rPr>
+          <w:rFonts w:cstheme="minorHAnsi"/>
+          <w:color w:val="000000" w:themeColor="text1"/>
+        </w:rPr>
+        <w:t>, 2021)</w:t>
+      </w:r>
+    </w:p>
+    <w:bookmarkEnd w:id="3"/>
     <w:p>
       <w:pPr>
         <w:spacing w:after="0" w:line="480" w:lineRule="auto"/>
@@ -645,6 +973,7 @@
           <w:rFonts w:eastAsia="Times New Roman" w:cstheme="minorHAnsi"/>
           <w:i/>
           <w:iCs/>
+          <w:color w:val="000000" w:themeColor="text1"/>
           <w:lang w:eastAsia="en-GB"/>
         </w:rPr>
       </w:pPr>
@@ -653,155 +982,138 @@
           <w:rFonts w:eastAsia="Times New Roman" w:cstheme="minorHAnsi"/>
           <w:i/>
           <w:iCs/>
-          <w:color w:val="373A3C"/>
+          <w:color w:val="000000" w:themeColor="text1"/>
           <w:shd w:val="clear" w:color="auto" w:fill="F9F9F9"/>
           <w:lang w:eastAsia="en-GB"/>
         </w:rPr>
+        <w:t>“I agree with your point about it is essential for smart hospitals to ensure that is protected from cyber threats. </w:t>
+      </w:r>
+    </w:p>
+    <w:p>
+      <w:pPr>
+        <w:spacing w:after="100" w:afterAutospacing="1" w:line="480" w:lineRule="auto"/>
+        <w:rPr>
+          <w:rFonts w:eastAsia="Times New Roman" w:cstheme="minorHAnsi"/>
+          <w:i/>
+          <w:iCs/>
+          <w:color w:val="000000" w:themeColor="text1"/>
+          <w:lang w:eastAsia="en-GB"/>
+        </w:rPr>
+      </w:pPr>
+      <w:r>
+        <w:rPr>
+          <w:rFonts w:eastAsia="Times New Roman" w:cstheme="minorHAnsi"/>
+          <w:i/>
+          <w:iCs/>
+          <w:color w:val="000000" w:themeColor="text1"/>
+          <w:lang w:eastAsia="en-GB"/>
+        </w:rPr>
+        <w:t>As technology is increasing, Hospitals are using more and more technology which gives an advantage to cyber criminals. </w:t>
+      </w:r>
+    </w:p>
+    <w:p>
+      <w:pPr>
+        <w:spacing w:after="100" w:afterAutospacing="1" w:line="480" w:lineRule="auto"/>
+        <w:rPr>
+          <w:rFonts w:eastAsia="Times New Roman" w:cstheme="minorHAnsi"/>
+          <w:i/>
+          <w:iCs/>
+          <w:color w:val="000000" w:themeColor="text1"/>
+          <w:lang w:eastAsia="en-GB"/>
+        </w:rPr>
+      </w:pPr>
+      <w:r>
+        <w:rPr>
+          <w:rFonts w:eastAsia="Times New Roman" w:cstheme="minorHAnsi"/>
+          <w:i/>
+          <w:iCs/>
+          <w:color w:val="000000" w:themeColor="text1"/>
+          <w:lang w:eastAsia="en-GB"/>
+        </w:rPr>
+        <w:t>Study shows that the healthcare department is incurring data breaches for the tenth year in a row. The healthcare department out of other departments such as energy, entertainment, industrial have achieved the highest cost of data breach; 7.13 million dollars. (Ibm.com, 2020)</w:t>
+      </w:r>
+    </w:p>
+    <w:p>
+      <w:pPr>
+        <w:spacing w:after="100" w:afterAutospacing="1" w:line="480" w:lineRule="auto"/>
+        <w:rPr>
+          <w:rFonts w:eastAsia="Times New Roman" w:cstheme="minorHAnsi"/>
+          <w:i/>
+          <w:iCs/>
+          <w:color w:val="000000" w:themeColor="text1"/>
+          <w:lang w:eastAsia="en-GB"/>
+        </w:rPr>
+      </w:pPr>
+      <w:r>
+        <w:rPr>
+          <w:rFonts w:eastAsia="Times New Roman" w:cstheme="minorHAnsi"/>
+          <w:i/>
+          <w:iCs/>
+          <w:color w:val="000000" w:themeColor="text1"/>
+          <w:lang w:eastAsia="en-GB"/>
+        </w:rPr>
+        <w:t>Reference</w:t>
+      </w:r>
+    </w:p>
+    <w:p>
+      <w:pPr>
+        <w:spacing w:after="100" w:afterAutospacing="1" w:line="480" w:lineRule="auto"/>
+        <w:rPr>
+          <w:rFonts w:eastAsia="Times New Roman" w:cstheme="minorHAnsi"/>
+          <w:i/>
+          <w:iCs/>
+          <w:color w:val="000000" w:themeColor="text1"/>
+          <w:lang w:eastAsia="en-GB"/>
+        </w:rPr>
+      </w:pPr>
+      <w:r>
+        <w:rPr>
+          <w:rFonts w:eastAsia="Times New Roman" w:cstheme="minorHAnsi"/>
+          <w:i/>
+          <w:iCs/>
+          <w:color w:val="000000" w:themeColor="text1"/>
+          <w:lang w:eastAsia="en-GB"/>
+        </w:rPr>
         <w:lastRenderedPageBreak/>
-        <w:t>“</w:t>
-      </w:r>
-      <w:r>
-        <w:rPr>
-          <w:rFonts w:eastAsia="Times New Roman" w:cstheme="minorHAnsi"/>
-          <w:i/>
-          <w:iCs/>
-          <w:color w:val="373A3C"/>
-          <w:shd w:val="clear" w:color="auto" w:fill="F9F9F9"/>
-          <w:lang w:eastAsia="en-GB"/>
-        </w:rPr>
-        <w:t>I agree with your point about it is essential for smart hospitals to ensure that is protected from cyber threats. </w:t>
-      </w:r>
-    </w:p>
-    <w:p>
-      <w:pPr>
-        <w:spacing w:after="100" w:afterAutospacing="1" w:line="480" w:lineRule="auto"/>
-        <w:rPr>
-          <w:rFonts w:eastAsia="Times New Roman" w:cstheme="minorHAnsi"/>
-          <w:i/>
-          <w:iCs/>
-          <w:color w:val="373A3C"/>
-          <w:lang w:eastAsia="en-GB"/>
-        </w:rPr>
-      </w:pPr>
-      <w:r>
-        <w:rPr>
-          <w:rFonts w:eastAsia="Times New Roman" w:cstheme="minorHAnsi"/>
-          <w:i/>
-          <w:iCs/>
-          <w:color w:val="373A3C"/>
-          <w:lang w:eastAsia="en-GB"/>
-        </w:rPr>
-        <w:t>As technology is increasing, Hospitals are using more and more technology which gives an advantage to cyber criminals. </w:t>
-      </w:r>
-    </w:p>
-    <w:p>
-      <w:pPr>
-        <w:spacing w:after="100" w:afterAutospacing="1" w:line="480" w:lineRule="auto"/>
-        <w:rPr>
-          <w:rFonts w:eastAsia="Times New Roman" w:cstheme="minorHAnsi"/>
-          <w:i/>
-          <w:iCs/>
-          <w:color w:val="373A3C"/>
-          <w:lang w:eastAsia="en-GB"/>
-        </w:rPr>
-      </w:pPr>
-      <w:r>
-        <w:rPr>
-          <w:rFonts w:eastAsia="Times New Roman" w:cstheme="minorHAnsi"/>
-          <w:i/>
-          <w:iCs/>
-          <w:color w:val="373A3C"/>
-          <w:lang w:eastAsia="en-GB"/>
-        </w:rPr>
-        <w:t>Study shows that the healthcare department is incurring data breaches for the tenth year in a row. The healthcare department out of other departments such as energy, entertainment, industrial have achieved the highest cost of data breach; 7.13 million dollars. (Ibm.com, 2020)</w:t>
-      </w:r>
-    </w:p>
-    <w:p>
-      <w:pPr>
-        <w:spacing w:after="100" w:afterAutospacing="1" w:line="480" w:lineRule="auto"/>
-        <w:rPr>
-          <w:rFonts w:eastAsia="Times New Roman" w:cstheme="minorHAnsi"/>
-          <w:i/>
-          <w:iCs/>
-          <w:color w:val="373A3C"/>
-          <w:lang w:eastAsia="en-GB"/>
-        </w:rPr>
-      </w:pPr>
-      <w:r>
-        <w:rPr>
-          <w:rFonts w:eastAsia="Times New Roman" w:cstheme="minorHAnsi"/>
-          <w:i/>
-          <w:iCs/>
-          <w:color w:val="373A3C"/>
-          <w:lang w:eastAsia="en-GB"/>
-        </w:rPr>
-        <w:t>Reference</w:t>
-      </w:r>
-    </w:p>
-    <w:p>
-      <w:pPr>
-        <w:spacing w:after="100" w:afterAutospacing="1" w:line="480" w:lineRule="auto"/>
-        <w:rPr>
-          <w:rFonts w:eastAsia="Times New Roman" w:cstheme="minorHAnsi"/>
-          <w:i/>
-          <w:iCs/>
-          <w:color w:val="373A3C"/>
-          <w:lang w:eastAsia="en-GB"/>
-        </w:rPr>
-      </w:pPr>
-      <w:r>
-        <w:rPr>
-          <w:rFonts w:eastAsia="Times New Roman" w:cstheme="minorHAnsi"/>
-          <w:i/>
-          <w:iCs/>
-          <w:color w:val="000000"/>
-          <w:lang w:eastAsia="en-GB"/>
-        </w:rPr>
-        <w:t>Ibm.com. (2020). Cost of a Data Breach Study. [online] Available at: [Accessed 26 July 2021].</w:t>
-      </w:r>
-      <w:r>
-        <w:rPr>
-          <w:rFonts w:eastAsia="Times New Roman" w:cstheme="minorHAnsi"/>
-          <w:i/>
-          <w:iCs/>
-          <w:color w:val="000000"/>
-          <w:lang w:eastAsia="en-GB"/>
-        </w:rPr>
-        <w:t>”</w:t>
-      </w:r>
-    </w:p>
-    <w:p>
-      <w:pPr>
-        <w:spacing w:line="480" w:lineRule="auto"/>
-        <w:rPr>
-          <w:rFonts w:cstheme="minorHAnsi"/>
-        </w:rPr>
-      </w:pPr>
-    </w:p>
-    <w:p>
-      <w:pPr>
-        <w:spacing w:line="480" w:lineRule="auto"/>
-        <w:rPr>
-          <w:rFonts w:cstheme="minorHAnsi"/>
-          <w:b/>
-          <w:bCs/>
-        </w:rPr>
-      </w:pPr>
-    </w:p>
-    <w:p>
-      <w:pPr>
-        <w:spacing w:line="480" w:lineRule="auto"/>
-        <w:rPr>
-          <w:rFonts w:cstheme="minorHAnsi"/>
-          <w:b/>
-          <w:bCs/>
-        </w:rPr>
-      </w:pPr>
-      <w:r>
-        <w:rPr>
-          <w:rFonts w:cstheme="minorHAnsi"/>
-          <w:b/>
-          <w:bCs/>
+        <w:t>Ibm.com. (2020). Cost of a Data Breach Study. [online] Available at: [Accessed 26 July 2021].”</w:t>
+      </w:r>
+    </w:p>
+    <w:p>
+      <w:pPr>
+        <w:spacing w:line="480" w:lineRule="auto"/>
+        <w:rPr>
+          <w:rFonts w:cstheme="minorHAnsi"/>
+          <w:color w:val="000000" w:themeColor="text1"/>
+        </w:rPr>
+      </w:pPr>
+    </w:p>
+    <w:p>
+      <w:pPr>
+        <w:spacing w:line="480" w:lineRule="auto"/>
+        <w:rPr>
+          <w:rFonts w:cstheme="minorHAnsi"/>
+          <w:b/>
+          <w:bCs/>
+          <w:color w:val="000000" w:themeColor="text1"/>
+        </w:rPr>
+      </w:pPr>
+    </w:p>
+    <w:p>
+      <w:pPr>
+        <w:spacing w:line="480" w:lineRule="auto"/>
+        <w:rPr>
+          <w:rFonts w:cstheme="minorHAnsi"/>
+          <w:b/>
+          <w:bCs/>
+          <w:color w:val="000000" w:themeColor="text1"/>
+        </w:rPr>
+      </w:pPr>
+      <w:r>
+        <w:rPr>
+          <w:rFonts w:cstheme="minorHAnsi"/>
+          <w:b/>
+          <w:bCs/>
+          <w:color w:val="000000" w:themeColor="text1"/>
         </w:rPr>
         <w:t>The summary response can be found in:</w:t>
       </w:r>
@@ -811,11 +1123,13 @@
         <w:spacing w:line="480" w:lineRule="auto"/>
         <w:rPr>
           <w:rFonts w:cstheme="minorHAnsi"/>
-        </w:rPr>
-      </w:pPr>
-      <w:r>
-        <w:rPr>
-          <w:rFonts w:cstheme="minorHAnsi"/>
+          <w:color w:val="000000" w:themeColor="text1"/>
+        </w:rPr>
+      </w:pPr>
+      <w:r>
+        <w:rPr>
+          <w:rFonts w:cstheme="minorHAnsi"/>
+          <w:color w:val="000000" w:themeColor="text1"/>
         </w:rPr>
         <w:t>https://www.my-course.co.uk/mod/hsuforum/discuss.php?d=267253</w:t>
       </w:r>
@@ -825,19 +1139,22 @@
         <w:spacing w:line="480" w:lineRule="auto"/>
         <w:rPr>
           <w:rFonts w:cstheme="minorHAnsi"/>
-        </w:rPr>
-      </w:pPr>
-    </w:p>
-    <w:p>
-      <w:pPr>
-        <w:spacing w:line="480" w:lineRule="auto"/>
-        <w:rPr>
-          <w:rFonts w:cstheme="minorHAnsi"/>
-        </w:rPr>
-      </w:pPr>
-      <w:r>
-        <w:rPr>
-          <w:rFonts w:cstheme="minorHAnsi"/>
+          <w:color w:val="000000" w:themeColor="text1"/>
+        </w:rPr>
+      </w:pPr>
+    </w:p>
+    <w:p>
+      <w:pPr>
+        <w:spacing w:line="480" w:lineRule="auto"/>
+        <w:rPr>
+          <w:rFonts w:cstheme="minorHAnsi"/>
+          <w:color w:val="000000" w:themeColor="text1"/>
+        </w:rPr>
+      </w:pPr>
+      <w:r>
+        <w:rPr>
+          <w:rFonts w:cstheme="minorHAnsi"/>
+          <w:color w:val="000000" w:themeColor="text1"/>
         </w:rPr>
         <w:t>Discussion 2</w:t>
       </w:r>
@@ -847,17 +1164,20 @@
         <w:spacing w:line="480" w:lineRule="auto"/>
         <w:rPr>
           <w:rFonts w:cstheme="minorHAnsi"/>
-        </w:rPr>
-      </w:pPr>
-      <w:r>
-        <w:rPr>
-          <w:rFonts w:cstheme="minorHAnsi"/>
+          <w:color w:val="000000" w:themeColor="text1"/>
+        </w:rPr>
+      </w:pPr>
+      <w:r>
+        <w:rPr>
+          <w:rFonts w:cstheme="minorHAnsi"/>
+          <w:color w:val="000000" w:themeColor="text1"/>
         </w:rPr>
         <w:t>The initial Post can be found in:</w:t>
       </w:r>
       <w:r>
         <w:rPr>
           <w:rFonts w:cstheme="minorHAnsi"/>
+          <w:color w:val="000000" w:themeColor="text1"/>
         </w:rPr>
         <w:t xml:space="preserve"> https://www.my-course.co.uk/mod/hsuforum/discuss.php?d=267231</w:t>
       </w:r>
@@ -869,13 +1189,15 @@
           <w:rFonts w:cstheme="minorHAnsi"/>
           <w:b/>
           <w:bCs/>
-        </w:rPr>
-      </w:pPr>
-      <w:r>
-        <w:rPr>
-          <w:rFonts w:cstheme="minorHAnsi"/>
-          <w:b/>
-          <w:bCs/>
+          <w:color w:val="000000" w:themeColor="text1"/>
+        </w:rPr>
+      </w:pPr>
+      <w:r>
+        <w:rPr>
+          <w:rFonts w:cstheme="minorHAnsi"/>
+          <w:b/>
+          <w:bCs/>
+          <w:color w:val="000000" w:themeColor="text1"/>
         </w:rPr>
         <w:t>Summary:</w:t>
       </w:r>
@@ -885,11 +1207,13 @@
         <w:spacing w:line="480" w:lineRule="auto"/>
         <w:rPr>
           <w:rFonts w:cstheme="minorHAnsi"/>
-        </w:rPr>
-      </w:pPr>
-      <w:r>
-        <w:rPr>
-          <w:rFonts w:cstheme="minorHAnsi"/>
+          <w:color w:val="000000" w:themeColor="text1"/>
+        </w:rPr>
+      </w:pPr>
+      <w:r>
+        <w:rPr>
+          <w:rFonts w:cstheme="minorHAnsi"/>
+          <w:color w:val="000000" w:themeColor="text1"/>
         </w:rPr>
         <w:t>As a summary OpenVAS tool offers vulnerability scanning. I tested out the tool on the IP address 184.73.185.129.</w:t>
       </w:r>
@@ -899,13 +1223,14 @@
         <w:spacing w:after="0" w:line="480" w:lineRule="auto"/>
         <w:rPr>
           <w:rFonts w:cstheme="minorHAnsi"/>
-        </w:rPr>
-      </w:pPr>
-      <w:r>
-        <w:rPr>
-          <w:rFonts w:cstheme="minorHAnsi"/>
-        </w:rPr>
-        <w:lastRenderedPageBreak/>
+          <w:color w:val="000000" w:themeColor="text1"/>
+        </w:rPr>
+      </w:pPr>
+      <w:r>
+        <w:rPr>
+          <w:rFonts w:cstheme="minorHAnsi"/>
+          <w:color w:val="000000" w:themeColor="text1"/>
+        </w:rPr>
         <w:t>The useful information found by carrying out this scan was that Port 22 (TCP) revealed an enabled SSH service and Port 80 (TCP) revealed vulnerability regarding access to hidden files/ folders.</w:t>
       </w:r>
     </w:p>
@@ -914,11 +1239,13 @@
         <w:spacing w:line="480" w:lineRule="auto"/>
         <w:rPr>
           <w:rFonts w:cstheme="minorHAnsi"/>
-        </w:rPr>
-      </w:pPr>
-      <w:r>
-        <w:rPr>
-          <w:rFonts w:cstheme="minorHAnsi"/>
+          <w:color w:val="000000" w:themeColor="text1"/>
+        </w:rPr>
+      </w:pPr>
+      <w:r>
+        <w:rPr>
+          <w:rFonts w:cstheme="minorHAnsi"/>
+          <w:color w:val="000000" w:themeColor="text1"/>
         </w:rPr>
         <w:t xml:space="preserve">The great feature about this tool is that it provides mitigation actions for the specific vulnerability: </w:t>
       </w:r>
@@ -928,12 +1255,14 @@
         <w:spacing w:line="480" w:lineRule="auto"/>
         <w:rPr>
           <w:rFonts w:cstheme="minorHAnsi"/>
+          <w:color w:val="000000" w:themeColor="text1"/>
         </w:rPr>
       </w:pPr>
       <w:r>
         <w:rPr>
           <w:rFonts w:cstheme="minorHAnsi"/>
           <w:noProof/>
+          <w:color w:val="000000" w:themeColor="text1"/>
         </w:rPr>
         <w:drawing>
           <wp:inline distT="0" distB="0" distL="0" distR="0" wp14:anchorId="69036708" wp14:editId="42949784">
@@ -953,7 +1282,7 @@
                     </pic:cNvPicPr>
                   </pic:nvPicPr>
                   <pic:blipFill>
-                    <a:blip r:embed="rId6" cstate="print">
+                    <a:blip r:embed="rId7" cstate="print">
                       <a:extLst>
                         <a:ext uri="{28A0092B-C50C-407E-A947-70E740481C1C}">
                           <a14:useLocalDpi xmlns:a14="http://schemas.microsoft.com/office/drawing/2010/main" val="0"/>
@@ -990,11 +1319,13 @@
         <w:spacing w:line="480" w:lineRule="auto"/>
         <w:rPr>
           <w:rFonts w:cstheme="minorHAnsi"/>
-        </w:rPr>
-      </w:pPr>
-      <w:r>
-        <w:rPr>
-          <w:rFonts w:cstheme="minorHAnsi"/>
+          <w:color w:val="000000" w:themeColor="text1"/>
+        </w:rPr>
+      </w:pPr>
+      <w:r>
+        <w:rPr>
+          <w:rFonts w:cstheme="minorHAnsi"/>
+          <w:color w:val="000000" w:themeColor="text1"/>
         </w:rPr>
         <w:t xml:space="preserve">As for the information disclosure vulnerability the solution for it was to block access to hidden files. </w:t>
       </w:r>
@@ -1004,20 +1335,23 @@
         <w:spacing w:line="480" w:lineRule="auto"/>
         <w:rPr>
           <w:rFonts w:cstheme="minorHAnsi"/>
-        </w:rPr>
-      </w:pPr>
-    </w:p>
-    <w:p>
-      <w:pPr>
-        <w:spacing w:line="480" w:lineRule="auto"/>
-        <w:rPr>
-          <w:rFonts w:cstheme="minorHAnsi"/>
+          <w:color w:val="000000" w:themeColor="text1"/>
+        </w:rPr>
+      </w:pPr>
+    </w:p>
+    <w:p>
+      <w:pPr>
+        <w:spacing w:line="480" w:lineRule="auto"/>
+        <w:rPr>
+          <w:rFonts w:cstheme="minorHAnsi"/>
+          <w:color w:val="000000" w:themeColor="text1"/>
         </w:rPr>
       </w:pPr>
       <w:r>
         <w:rPr>
           <w:rFonts w:cstheme="minorHAnsi"/>
           <w:noProof/>
+          <w:color w:val="000000" w:themeColor="text1"/>
         </w:rPr>
         <w:drawing>
           <wp:inline distT="0" distB="0" distL="0" distR="0" wp14:anchorId="59857539" wp14:editId="6FEEF67A">
@@ -1037,7 +1371,7 @@
                     </pic:cNvPicPr>
                   </pic:nvPicPr>
                   <pic:blipFill>
-                    <a:blip r:embed="rId7" cstate="print">
+                    <a:blip r:embed="rId8" cstate="print">
                       <a:extLst>
                         <a:ext uri="{28A0092B-C50C-407E-A947-70E740481C1C}">
                           <a14:useLocalDpi xmlns:a14="http://schemas.microsoft.com/office/drawing/2010/main" val="0"/>
@@ -1074,14 +1408,15 @@
         <w:spacing w:line="480" w:lineRule="auto"/>
         <w:rPr>
           <w:rFonts w:cstheme="minorHAnsi"/>
+          <w:color w:val="000000" w:themeColor="text1"/>
         </w:rPr>
       </w:pPr>
       <w:r>
         <w:rPr>
           <w:rFonts w:cstheme="minorHAnsi"/>
           <w:noProof/>
-        </w:rPr>
-        <w:lastRenderedPageBreak/>
+          <w:color w:val="000000" w:themeColor="text1"/>
+        </w:rPr>
         <w:drawing>
           <wp:inline distT="0" distB="0" distL="0" distR="0" wp14:anchorId="3D72A04E" wp14:editId="717C9F15">
             <wp:extent cx="5731510" cy="2754630"/>
@@ -1100,7 +1435,7 @@
                     </pic:cNvPicPr>
                   </pic:nvPicPr>
                   <pic:blipFill>
-                    <a:blip r:embed="rId8">
+                    <a:blip r:embed="rId9">
                       <a:extLst>
                         <a:ext uri="{28A0092B-C50C-407E-A947-70E740481C1C}">
                           <a14:useLocalDpi xmlns:a14="http://schemas.microsoft.com/office/drawing/2010/main" val="0"/>
@@ -1137,11 +1472,13 @@
         <w:spacing w:line="480" w:lineRule="auto"/>
         <w:rPr>
           <w:rFonts w:cstheme="minorHAnsi"/>
-        </w:rPr>
-      </w:pPr>
-      <w:r>
-        <w:rPr>
-          <w:rFonts w:cstheme="minorHAnsi"/>
+          <w:color w:val="000000" w:themeColor="text1"/>
+        </w:rPr>
+      </w:pPr>
+      <w:r>
+        <w:rPr>
+          <w:rFonts w:cstheme="minorHAnsi"/>
+          <w:color w:val="000000" w:themeColor="text1"/>
         </w:rPr>
         <w:t xml:space="preserve">As for the weak encryption vulnerability, the mitigation action was to disable the weak encryption algorithms. </w:t>
       </w:r>
@@ -1151,120 +1488,141 @@
         <w:spacing w:line="480" w:lineRule="auto"/>
         <w:rPr>
           <w:rFonts w:cstheme="minorHAnsi"/>
-          <w:color w:val="222222"/>
+          <w:color w:val="000000" w:themeColor="text1"/>
           <w:shd w:val="clear" w:color="auto" w:fill="FFFFFF"/>
         </w:rPr>
       </w:pPr>
       <w:r>
         <w:rPr>
           <w:rFonts w:cstheme="minorHAnsi"/>
+          <w:color w:val="000000" w:themeColor="text1"/>
         </w:rPr>
         <w:t>Overall, this specific vulnerability tool proved to generate fast results, it was easy to use as a beginner, and it was easy to repeat the scan if I wanted to. However, research suggests that vulnerability scanning tools can sometimes miss vulnerabilities. This becomes a huge advantage to hackers as they realise that the tool does not find all the vulnerabilities so they could use this to their advantage and exploit that specific vulnerability which was not found in the scan results (</w:t>
       </w:r>
       <w:r>
         <w:rPr>
           <w:rFonts w:cstheme="minorHAnsi"/>
-          <w:color w:val="222222"/>
+          <w:color w:val="000000" w:themeColor="text1"/>
           <w:shd w:val="clear" w:color="auto" w:fill="FFFFFF"/>
         </w:rPr>
-        <w:t xml:space="preserve">Fonseca </w:t>
-      </w:r>
-      <w:r>
-        <w:rPr>
-          <w:rFonts w:cstheme="minorHAnsi"/>
-          <w:color w:val="202124"/>
+        <w:t xml:space="preserve">Fonseca et al., 2007). </w:t>
+      </w:r>
+    </w:p>
+    <w:p>
+      <w:pPr>
+        <w:spacing w:line="480" w:lineRule="auto"/>
+        <w:rPr>
+          <w:rFonts w:cstheme="minorHAnsi"/>
+          <w:color w:val="000000" w:themeColor="text1"/>
           <w:shd w:val="clear" w:color="auto" w:fill="FFFFFF"/>
         </w:rPr>
-        <w:t>et al.,</w:t>
-      </w:r>
-      <w:r>
-        <w:rPr>
-          <w:rFonts w:cstheme="minorHAnsi"/>
-          <w:color w:val="222222"/>
+      </w:pPr>
+      <w:r>
+        <w:rPr>
+          <w:rFonts w:cstheme="minorHAnsi"/>
+          <w:color w:val="000000" w:themeColor="text1"/>
           <w:shd w:val="clear" w:color="auto" w:fill="FFFFFF"/>
         </w:rPr>
-        <w:t xml:space="preserve"> 2007). </w:t>
-      </w:r>
-    </w:p>
-    <w:p>
-      <w:pPr>
-        <w:spacing w:line="480" w:lineRule="auto"/>
-        <w:rPr>
-          <w:rFonts w:cstheme="minorHAnsi"/>
-          <w:color w:val="222222"/>
+        <w:lastRenderedPageBreak/>
+        <w:t xml:space="preserve">On the other </w:t>
+      </w:r>
+      <w:proofErr w:type="gramStart"/>
+      <w:r>
+        <w:rPr>
+          <w:rFonts w:cstheme="minorHAnsi"/>
+          <w:color w:val="000000" w:themeColor="text1"/>
           <w:shd w:val="clear" w:color="auto" w:fill="FFFFFF"/>
         </w:rPr>
-      </w:pPr>
-      <w:r>
-        <w:rPr>
-          <w:rFonts w:cstheme="minorHAnsi"/>
-          <w:color w:val="222222"/>
+        <w:t>hand</w:t>
+      </w:r>
+      <w:proofErr w:type="gramEnd"/>
+      <w:r>
+        <w:rPr>
+          <w:rFonts w:cstheme="minorHAnsi"/>
+          <w:color w:val="000000" w:themeColor="text1"/>
           <w:shd w:val="clear" w:color="auto" w:fill="FFFFFF"/>
         </w:rPr>
-        <w:t xml:space="preserve">On the other </w:t>
-      </w:r>
-      <w:proofErr w:type="gramStart"/>
-      <w:r>
-        <w:rPr>
-          <w:rFonts w:cstheme="minorHAnsi"/>
-          <w:color w:val="222222"/>
+        <w:t xml:space="preserve"> to tackle this issue we can use multiple scanning tools for example Nmap, Test SSL etc, as maybe one scanning tool will pick up a vulnerability which the other has not. </w:t>
+      </w:r>
+    </w:p>
+    <w:p>
+      <w:pPr>
+        <w:spacing w:line="480" w:lineRule="auto"/>
+        <w:rPr>
+          <w:rFonts w:cstheme="minorHAnsi"/>
+          <w:color w:val="000000" w:themeColor="text1"/>
+        </w:rPr>
+      </w:pPr>
+      <w:r>
+        <w:rPr>
+          <w:rFonts w:cstheme="minorHAnsi"/>
+          <w:color w:val="000000" w:themeColor="text1"/>
+        </w:rPr>
+        <w:t xml:space="preserve">Reference </w:t>
+      </w:r>
+    </w:p>
+    <w:p>
+      <w:pPr>
+        <w:spacing w:line="480" w:lineRule="auto"/>
+        <w:rPr>
+          <w:rFonts w:cstheme="minorHAnsi"/>
+          <w:color w:val="000000" w:themeColor="text1"/>
+        </w:rPr>
+      </w:pPr>
+      <w:r>
+        <w:rPr>
+          <w:rFonts w:cstheme="minorHAnsi"/>
+          <w:color w:val="000000" w:themeColor="text1"/>
           <w:shd w:val="clear" w:color="auto" w:fill="FFFFFF"/>
         </w:rPr>
-        <w:t>hand</w:t>
-      </w:r>
-      <w:proofErr w:type="gramEnd"/>
-      <w:r>
-        <w:rPr>
-          <w:rFonts w:cstheme="minorHAnsi"/>
-          <w:color w:val="222222"/>
+        <w:t xml:space="preserve">Fonseca, J., Vieira, M. and Madeira, H., </w:t>
+      </w:r>
+      <w:r>
+        <w:rPr>
+          <w:rFonts w:cstheme="minorHAnsi"/>
+          <w:color w:val="000000" w:themeColor="text1"/>
           <w:shd w:val="clear" w:color="auto" w:fill="FFFFFF"/>
         </w:rPr>
-        <w:t xml:space="preserve"> to tackle this issue we can use multiple scanning tools for example Nmap, Test SSL etc, as maybe one scanning tool will pick up a vulnerability which the other has not. </w:t>
-      </w:r>
-    </w:p>
-    <w:p>
-      <w:pPr>
-        <w:spacing w:line="480" w:lineRule="auto"/>
-        <w:rPr>
-          <w:rFonts w:cstheme="minorHAnsi"/>
-        </w:rPr>
-      </w:pPr>
-      <w:r>
-        <w:rPr>
-          <w:rFonts w:cstheme="minorHAnsi"/>
-        </w:rPr>
-        <w:t xml:space="preserve">Reference </w:t>
-      </w:r>
-    </w:p>
-    <w:p>
-      <w:pPr>
-        <w:spacing w:line="480" w:lineRule="auto"/>
-        <w:rPr>
-          <w:rFonts w:cstheme="minorHAnsi"/>
-        </w:rPr>
-      </w:pPr>
-      <w:r>
-        <w:rPr>
-          <w:rFonts w:cstheme="minorHAnsi"/>
-          <w:color w:val="222222"/>
+        <w:t>(</w:t>
+      </w:r>
+      <w:r>
+        <w:rPr>
+          <w:rFonts w:cstheme="minorHAnsi"/>
+          <w:color w:val="000000" w:themeColor="text1"/>
           <w:shd w:val="clear" w:color="auto" w:fill="FFFFFF"/>
         </w:rPr>
-        <w:t>Fonseca, J., Vieira, M. and Madeira, H., 2007, December. Testing and comparing web vulnerability scanning tools for SQL injection and XSS attacks. In </w:t>
-      </w:r>
-      <w:r>
-        <w:rPr>
-          <w:rFonts w:cstheme="minorHAnsi"/>
-          <w:i/>
-          <w:iCs/>
-          <w:color w:val="222222"/>
+        <w:t>2007</w:t>
+      </w:r>
+      <w:r>
+        <w:rPr>
+          <w:rFonts w:cstheme="minorHAnsi"/>
+          <w:color w:val="000000" w:themeColor="text1"/>
           <w:shd w:val="clear" w:color="auto" w:fill="FFFFFF"/>
         </w:rPr>
+        <w:t>)</w:t>
+      </w:r>
+      <w:r>
+        <w:rPr>
+          <w:rFonts w:cstheme="minorHAnsi"/>
+          <w:color w:val="000000" w:themeColor="text1"/>
+          <w:shd w:val="clear" w:color="auto" w:fill="FFFFFF"/>
+        </w:rPr>
+        <w:t>, December. Testing and comparing web vulnerability scanning tools for SQL injection and XSS attacks. In </w:t>
+      </w:r>
+      <w:r>
+        <w:rPr>
+          <w:rFonts w:cstheme="minorHAnsi"/>
+          <w:i/>
+          <w:iCs/>
+          <w:color w:val="000000" w:themeColor="text1"/>
+          <w:shd w:val="clear" w:color="auto" w:fill="FFFFFF"/>
+        </w:rPr>
         <w:t>13th Pacific Rim international symposium on dependable computing (PRDC 2007)</w:t>
       </w:r>
       <w:r>
         <w:rPr>
           <w:rFonts w:cstheme="minorHAnsi"/>
-          <w:color w:val="222222"/>
+          <w:color w:val="000000" w:themeColor="text1"/>
           <w:shd w:val="clear" w:color="auto" w:fill="FFFFFF"/>
         </w:rPr>
         <w:t> (pp. 365-372). IEEE.</w:t>
@@ -1275,43 +1633,48 @@
         <w:spacing w:line="480" w:lineRule="auto"/>
         <w:rPr>
           <w:rFonts w:cstheme="minorHAnsi"/>
-        </w:rPr>
-      </w:pPr>
-    </w:p>
-    <w:p>
-      <w:pPr>
-        <w:spacing w:line="480" w:lineRule="auto"/>
-        <w:rPr>
-          <w:rFonts w:cstheme="minorHAnsi"/>
-          <w:b/>
-          <w:bCs/>
-        </w:rPr>
-      </w:pPr>
-    </w:p>
-    <w:p>
-      <w:pPr>
-        <w:spacing w:line="480" w:lineRule="auto"/>
-        <w:rPr>
-          <w:rFonts w:cstheme="minorHAnsi"/>
-          <w:b/>
-          <w:bCs/>
-        </w:rPr>
-      </w:pPr>
-    </w:p>
-    <w:p>
-      <w:pPr>
-        <w:spacing w:line="480" w:lineRule="auto"/>
-        <w:rPr>
-          <w:rFonts w:cstheme="minorHAnsi"/>
-          <w:b/>
-          <w:bCs/>
-        </w:rPr>
-      </w:pPr>
-      <w:r>
-        <w:rPr>
-          <w:rFonts w:cstheme="minorHAnsi"/>
-          <w:b/>
-          <w:bCs/>
+          <w:color w:val="000000" w:themeColor="text1"/>
+        </w:rPr>
+      </w:pPr>
+    </w:p>
+    <w:p>
+      <w:pPr>
+        <w:spacing w:line="480" w:lineRule="auto"/>
+        <w:rPr>
+          <w:rFonts w:cstheme="minorHAnsi"/>
+          <w:b/>
+          <w:bCs/>
+          <w:color w:val="000000" w:themeColor="text1"/>
+        </w:rPr>
+      </w:pPr>
+    </w:p>
+    <w:p>
+      <w:pPr>
+        <w:spacing w:line="480" w:lineRule="auto"/>
+        <w:rPr>
+          <w:rFonts w:cstheme="minorHAnsi"/>
+          <w:b/>
+          <w:bCs/>
+          <w:color w:val="000000" w:themeColor="text1"/>
+        </w:rPr>
+      </w:pPr>
+    </w:p>
+    <w:p>
+      <w:pPr>
+        <w:spacing w:line="480" w:lineRule="auto"/>
+        <w:rPr>
+          <w:rFonts w:cstheme="minorHAnsi"/>
+          <w:b/>
+          <w:bCs/>
+          <w:color w:val="000000" w:themeColor="text1"/>
+        </w:rPr>
+      </w:pPr>
+      <w:r>
+        <w:rPr>
+          <w:rFonts w:cstheme="minorHAnsi"/>
+          <w:b/>
+          <w:bCs/>
+          <w:color w:val="000000" w:themeColor="text1"/>
         </w:rPr>
         <w:t>Discussion 3</w:t>
       </w:r>
@@ -1323,41 +1686,47 @@
           <w:rFonts w:cstheme="minorHAnsi"/>
           <w:b/>
           <w:bCs/>
-        </w:rPr>
-      </w:pPr>
-    </w:p>
-    <w:p>
-      <w:pPr>
-        <w:spacing w:line="480" w:lineRule="auto"/>
-        <w:rPr>
-          <w:rFonts w:cstheme="minorHAnsi"/>
-        </w:rPr>
-      </w:pPr>
-      <w:r>
-        <w:rPr>
-          <w:rFonts w:cstheme="minorHAnsi"/>
-          <w:b/>
-          <w:bCs/>
+          <w:color w:val="000000" w:themeColor="text1"/>
+        </w:rPr>
+      </w:pPr>
+    </w:p>
+    <w:p>
+      <w:pPr>
+        <w:spacing w:line="480" w:lineRule="auto"/>
+        <w:rPr>
+          <w:rFonts w:cstheme="minorHAnsi"/>
+          <w:color w:val="000000" w:themeColor="text1"/>
+        </w:rPr>
+      </w:pPr>
+      <w:r>
+        <w:rPr>
+          <w:rFonts w:cstheme="minorHAnsi"/>
+          <w:b/>
+          <w:bCs/>
+          <w:color w:val="000000" w:themeColor="text1"/>
         </w:rPr>
         <w:t>The initial post can be found in</w:t>
       </w:r>
       <w:r>
         <w:rPr>
           <w:rFonts w:cstheme="minorHAnsi"/>
+          <w:color w:val="000000" w:themeColor="text1"/>
         </w:rPr>
         <w:t>:</w:t>
       </w:r>
       <w:r>
         <w:rPr>
           <w:rFonts w:cstheme="minorHAnsi"/>
+          <w:color w:val="000000" w:themeColor="text1"/>
         </w:rPr>
         <w:t xml:space="preserve"> </w:t>
       </w:r>
-      <w:hyperlink r:id="rId9" w:history="1">
+      <w:hyperlink r:id="rId10" w:history="1">
         <w:r>
           <w:rPr>
             <w:rStyle w:val="Hyperlink"/>
             <w:rFonts w:cstheme="minorHAnsi"/>
+            <w:color w:val="000000" w:themeColor="text1"/>
           </w:rPr>
           <w:t>https://www.my-course.co.uk/mod/hsuforum/discuss.php?d=267051</w:t>
         </w:r>
@@ -1370,13 +1739,15 @@
           <w:rFonts w:cstheme="minorHAnsi"/>
           <w:b/>
           <w:bCs/>
-        </w:rPr>
-      </w:pPr>
-      <w:r>
-        <w:rPr>
-          <w:rFonts w:cstheme="minorHAnsi"/>
-          <w:b/>
-          <w:bCs/>
+          <w:color w:val="000000" w:themeColor="text1"/>
+        </w:rPr>
+      </w:pPr>
+      <w:r>
+        <w:rPr>
+          <w:rFonts w:cstheme="minorHAnsi"/>
+          <w:b/>
+          <w:bCs/>
+          <w:color w:val="000000" w:themeColor="text1"/>
         </w:rPr>
         <w:t xml:space="preserve">The response I received </w:t>
       </w:r>
@@ -1386,12 +1757,14 @@
           <w:rFonts w:cstheme="minorHAnsi"/>
           <w:b/>
           <w:bCs/>
+          <w:color w:val="000000" w:themeColor="text1"/>
         </w:rPr>
         <w:t>from</w:t>
       </w:r>
       <w:r>
         <w:rPr>
           <w:rFonts w:cstheme="minorHAnsi"/>
+          <w:color w:val="000000" w:themeColor="text1"/>
         </w:rPr>
         <w:t xml:space="preserve"> :</w:t>
       </w:r>
@@ -1399,6 +1772,7 @@
       <w:r>
         <w:rPr>
           <w:rFonts w:cstheme="minorHAnsi"/>
+          <w:color w:val="000000" w:themeColor="text1"/>
         </w:rPr>
         <w:t xml:space="preserve"> my peer </w:t>
       </w:r>
@@ -1406,6 +1780,7 @@
       <w:r>
         <w:rPr>
           <w:rFonts w:cstheme="minorHAnsi"/>
+          <w:color w:val="000000" w:themeColor="text1"/>
         </w:rPr>
         <w:t>Murerwa</w:t>
       </w:r>
@@ -1413,6 +1788,7 @@
       <w:r>
         <w:rPr>
           <w:rFonts w:cstheme="minorHAnsi"/>
+          <w:color w:val="000000" w:themeColor="text1"/>
         </w:rPr>
         <w:t xml:space="preserve"> (2021)</w:t>
       </w:r>
@@ -1421,6 +1797,7 @@
           <w:rFonts w:cstheme="minorHAnsi"/>
           <w:b/>
           <w:bCs/>
+          <w:color w:val="000000" w:themeColor="text1"/>
         </w:rPr>
         <w:t xml:space="preserve"> :</w:t>
       </w:r>
@@ -1432,13 +1809,15 @@
           <w:rFonts w:cstheme="minorHAnsi"/>
           <w:i/>
           <w:iCs/>
-        </w:rPr>
-      </w:pPr>
-      <w:r>
-        <w:rPr>
-          <w:rFonts w:cstheme="minorHAnsi"/>
-          <w:i/>
-          <w:iCs/>
+          <w:color w:val="000000" w:themeColor="text1"/>
+        </w:rPr>
+      </w:pPr>
+      <w:r>
+        <w:rPr>
+          <w:rFonts w:cstheme="minorHAnsi"/>
+          <w:i/>
+          <w:iCs/>
+          <w:color w:val="000000" w:themeColor="text1"/>
         </w:rPr>
         <w:t>“Thank you Anum for detailing your case study.</w:t>
       </w:r>
@@ -1450,6 +1829,7 @@
           <w:rFonts w:cstheme="minorHAnsi"/>
           <w:i/>
           <w:iCs/>
+          <w:color w:val="000000" w:themeColor="text1"/>
         </w:rPr>
       </w:pPr>
       <w:proofErr w:type="gramStart"/>
@@ -1458,6 +1838,7 @@
           <w:rFonts w:cstheme="minorHAnsi"/>
           <w:i/>
           <w:iCs/>
+          <w:color w:val="000000" w:themeColor="text1"/>
         </w:rPr>
         <w:t>Indeed</w:t>
       </w:r>
@@ -1467,6 +1848,7 @@
           <w:rFonts w:cstheme="minorHAnsi"/>
           <w:i/>
           <w:iCs/>
+          <w:color w:val="000000" w:themeColor="text1"/>
         </w:rPr>
         <w:t xml:space="preserve"> PTSB failed to keep up with the GDPR regulations and violated article 5- Principles relating to processing of personal data. GDPR Articles as cited by </w:t>
       </w:r>
@@ -1476,6 +1858,7 @@
           <w:rFonts w:cstheme="minorHAnsi"/>
           <w:i/>
           <w:iCs/>
+          <w:color w:val="000000" w:themeColor="text1"/>
         </w:rPr>
         <w:t>Intersoft</w:t>
       </w:r>
@@ -1485,6 +1868,7 @@
           <w:rFonts w:cstheme="minorHAnsi"/>
           <w:i/>
           <w:iCs/>
+          <w:color w:val="000000" w:themeColor="text1"/>
         </w:rPr>
         <w:t xml:space="preserve"> Consulting (N.D</w:t>
       </w:r>
@@ -1494,6 +1878,7 @@
           <w:rFonts w:cstheme="minorHAnsi"/>
           <w:i/>
           <w:iCs/>
+          <w:color w:val="000000" w:themeColor="text1"/>
         </w:rPr>
         <w:t>),  Article</w:t>
       </w:r>
@@ -1503,6 +1888,7 @@
           <w:rFonts w:cstheme="minorHAnsi"/>
           <w:i/>
           <w:iCs/>
+          <w:color w:val="000000" w:themeColor="text1"/>
         </w:rPr>
         <w:t xml:space="preserve"> 5 explicitly states that personal data shall be:</w:t>
       </w:r>
@@ -1514,13 +1900,15 @@
           <w:rFonts w:cstheme="minorHAnsi"/>
           <w:i/>
           <w:iCs/>
-        </w:rPr>
-      </w:pPr>
-      <w:r>
-        <w:rPr>
-          <w:rFonts w:cstheme="minorHAnsi"/>
-          <w:i/>
-          <w:iCs/>
+          <w:color w:val="000000" w:themeColor="text1"/>
+        </w:rPr>
+      </w:pPr>
+      <w:r>
+        <w:rPr>
+          <w:rFonts w:cstheme="minorHAnsi"/>
+          <w:i/>
+          <w:iCs/>
+          <w:color w:val="000000" w:themeColor="text1"/>
         </w:rPr>
         <w:t>"</w:t>
       </w:r>
@@ -1530,6 +1918,7 @@
           <w:rFonts w:cstheme="minorHAnsi"/>
           <w:i/>
           <w:iCs/>
+          <w:color w:val="000000" w:themeColor="text1"/>
         </w:rPr>
         <w:t>accurate</w:t>
       </w:r>
@@ -1539,6 +1928,7 @@
           <w:rFonts w:cstheme="minorHAnsi"/>
           <w:i/>
           <w:iCs/>
+          <w:color w:val="000000" w:themeColor="text1"/>
         </w:rPr>
         <w:t xml:space="preserve"> and, where necessary, kept up to date; every reasonable step must be taken to ensure that personal data that are inaccurate, having regard to the purposes for which they are processed, are erased or rectified without delay (‘accuracy’)"</w:t>
       </w:r>
@@ -1550,14 +1940,17 @@
           <w:rFonts w:cstheme="minorHAnsi"/>
           <w:i/>
           <w:iCs/>
-        </w:rPr>
-      </w:pPr>
-      <w:r>
-        <w:rPr>
-          <w:rFonts w:cstheme="minorHAnsi"/>
-          <w:i/>
-          <w:iCs/>
-        </w:rPr>
+          <w:color w:val="000000" w:themeColor="text1"/>
+        </w:rPr>
+      </w:pPr>
+      <w:r>
+        <w:rPr>
+          <w:rFonts w:cstheme="minorHAnsi"/>
+          <w:i/>
+          <w:iCs/>
+          <w:color w:val="000000" w:themeColor="text1"/>
+        </w:rPr>
+        <w:lastRenderedPageBreak/>
         <w:t xml:space="preserve">In this case they clearly failed to keep personal data up to date. They also failed to </w:t>
       </w:r>
       <w:proofErr w:type="spellStart"/>
@@ -1566,6 +1959,7 @@
           <w:rFonts w:cstheme="minorHAnsi"/>
           <w:i/>
           <w:iCs/>
+          <w:color w:val="000000" w:themeColor="text1"/>
         </w:rPr>
         <w:t>do</w:t>
       </w:r>
@@ -1575,6 +1969,7 @@
           <w:rFonts w:cstheme="minorHAnsi"/>
           <w:i/>
           <w:iCs/>
+          <w:color w:val="000000" w:themeColor="text1"/>
         </w:rPr>
         <w:t xml:space="preserve"> diligence checks with regards to the lady's' address. It </w:t>
       </w:r>
@@ -1584,6 +1979,7 @@
           <w:rFonts w:cstheme="minorHAnsi"/>
           <w:i/>
           <w:iCs/>
+          <w:color w:val="000000" w:themeColor="text1"/>
         </w:rPr>
         <w:t>seem</w:t>
       </w:r>
@@ -1593,6 +1989,7 @@
           <w:rFonts w:cstheme="minorHAnsi"/>
           <w:i/>
           <w:iCs/>
+          <w:color w:val="000000" w:themeColor="text1"/>
         </w:rPr>
         <w:t xml:space="preserve"> apparent that they linked the wrong address based on prior applications. On the new application the old address was not used. However, PTSB linked it mistakenly and ended up disclosing personal data to third parties. This is lack of diligence and integrity on the part of PTSB that can cost even their reputation and clientele.</w:t>
       </w:r>
@@ -1604,13 +2001,15 @@
           <w:rFonts w:cstheme="minorHAnsi"/>
           <w:i/>
           <w:iCs/>
-        </w:rPr>
-      </w:pPr>
-      <w:r>
-        <w:rPr>
-          <w:rFonts w:cstheme="minorHAnsi"/>
-          <w:i/>
-          <w:iCs/>
+          <w:color w:val="000000" w:themeColor="text1"/>
+        </w:rPr>
+      </w:pPr>
+      <w:r>
+        <w:rPr>
+          <w:rFonts w:cstheme="minorHAnsi"/>
+          <w:i/>
+          <w:iCs/>
+          <w:color w:val="000000" w:themeColor="text1"/>
         </w:rPr>
         <w:t>References</w:t>
       </w:r>
@@ -1622,6 +2021,7 @@
           <w:rFonts w:cstheme="minorHAnsi"/>
           <w:i/>
           <w:iCs/>
+          <w:color w:val="000000" w:themeColor="text1"/>
         </w:rPr>
       </w:pPr>
       <w:proofErr w:type="spellStart"/>
@@ -1630,6 +2030,7 @@
           <w:rFonts w:cstheme="minorHAnsi"/>
           <w:i/>
           <w:iCs/>
+          <w:color w:val="000000" w:themeColor="text1"/>
         </w:rPr>
         <w:t>Intersoft</w:t>
       </w:r>
@@ -1639,16 +2040,18 @@
           <w:rFonts w:cstheme="minorHAnsi"/>
           <w:i/>
           <w:iCs/>
+          <w:color w:val="000000" w:themeColor="text1"/>
         </w:rPr>
         <w:t xml:space="preserve"> Consulting (N.D) Art 5 -Principles relating to processing of personal data. Available from: </w:t>
       </w:r>
-      <w:hyperlink r:id="rId10" w:history="1">
+      <w:hyperlink r:id="rId11" w:history="1">
         <w:r>
           <w:rPr>
             <w:rStyle w:val="Hyperlink"/>
             <w:rFonts w:cstheme="minorHAnsi"/>
             <w:i/>
             <w:iCs/>
+            <w:color w:val="000000" w:themeColor="text1"/>
           </w:rPr>
           <w:t>https://gdpr-info.eu/art-5-gdpr/</w:t>
         </w:r>
@@ -1658,6 +2061,7 @@
           <w:rFonts w:cstheme="minorHAnsi"/>
           <w:i/>
           <w:iCs/>
+          <w:color w:val="000000" w:themeColor="text1"/>
         </w:rPr>
         <w:t>”</w:t>
       </w:r>
@@ -1667,13 +2071,209 @@
         <w:spacing w:line="480" w:lineRule="auto"/>
         <w:rPr>
           <w:rFonts w:cstheme="minorHAnsi"/>
-        </w:rPr>
-      </w:pPr>
-      <w:r>
-        <w:rPr>
-          <w:rFonts w:cstheme="minorHAnsi"/>
-          <w:b/>
-          <w:bCs/>
+          <w:b/>
+          <w:bCs/>
+          <w:color w:val="000000" w:themeColor="text1"/>
+        </w:rPr>
+      </w:pPr>
+      <w:r>
+        <w:rPr>
+          <w:rFonts w:cstheme="minorHAnsi"/>
+          <w:b/>
+          <w:bCs/>
+          <w:color w:val="000000" w:themeColor="text1"/>
+        </w:rPr>
+        <w:t>The response I received from a peer: (Nova, 2021)</w:t>
+      </w:r>
+    </w:p>
+    <w:p>
+      <w:pPr>
+        <w:spacing w:line="480" w:lineRule="auto"/>
+        <w:rPr>
+          <w:rFonts w:cstheme="minorHAnsi"/>
+          <w:color w:val="000000" w:themeColor="text1"/>
+        </w:rPr>
+      </w:pPr>
+      <w:r>
+        <w:rPr>
+          <w:rFonts w:cstheme="minorHAnsi"/>
+          <w:color w:val="000000" w:themeColor="text1"/>
+        </w:rPr>
+        <w:t>“</w:t>
+      </w:r>
+      <w:r>
+        <w:rPr>
+          <w:rFonts w:cstheme="minorHAnsi"/>
+          <w:color w:val="000000" w:themeColor="text1"/>
+        </w:rPr>
+        <w:t xml:space="preserve">I would ensure that the employees </w:t>
+      </w:r>
+      <w:proofErr w:type="gramStart"/>
+      <w:r>
+        <w:rPr>
+          <w:rFonts w:cstheme="minorHAnsi"/>
+          <w:color w:val="000000" w:themeColor="text1"/>
+        </w:rPr>
+        <w:t>are well aware that</w:t>
+      </w:r>
+      <w:proofErr w:type="gramEnd"/>
+      <w:r>
+        <w:rPr>
+          <w:rFonts w:cstheme="minorHAnsi"/>
+          <w:color w:val="000000" w:themeColor="text1"/>
+        </w:rPr>
+        <w:t xml:space="preserve"> the clients’ details are accurate and up-to-date.</w:t>
+      </w:r>
+    </w:p>
+    <w:p>
+      <w:pPr>
+        <w:spacing w:line="480" w:lineRule="auto"/>
+        <w:rPr>
+          <w:rFonts w:cstheme="minorHAnsi"/>
+          <w:color w:val="000000" w:themeColor="text1"/>
+        </w:rPr>
+      </w:pPr>
+      <w:r>
+        <w:rPr>
+          <w:rFonts w:cstheme="minorHAnsi"/>
+          <w:color w:val="000000" w:themeColor="text1"/>
+        </w:rPr>
+        <w:t>Thanks for such a vital point which you have mentioned above. I would add Kimberly and Gregory (2018) stated that the 95 directive is based on a large part of the GDPR, although this would make the transition simpler for EU-based firms, a major shift in thinking about the use of data by US corporations will be required.</w:t>
+      </w:r>
+    </w:p>
+    <w:p>
+      <w:pPr>
+        <w:spacing w:line="480" w:lineRule="auto"/>
+        <w:rPr>
+          <w:rFonts w:cstheme="minorHAnsi"/>
+          <w:color w:val="000000" w:themeColor="text1"/>
+        </w:rPr>
+      </w:pPr>
+      <w:r>
+        <w:rPr>
+          <w:rFonts w:cstheme="minorHAnsi"/>
+          <w:color w:val="000000" w:themeColor="text1"/>
+        </w:rPr>
+        <w:t> </w:t>
+      </w:r>
+    </w:p>
+    <w:p>
+      <w:pPr>
+        <w:spacing w:line="480" w:lineRule="auto"/>
+        <w:rPr>
+          <w:rFonts w:cstheme="minorHAnsi"/>
+          <w:color w:val="000000" w:themeColor="text1"/>
+        </w:rPr>
+      </w:pPr>
+      <w:r>
+        <w:rPr>
+          <w:rFonts w:cstheme="minorHAnsi"/>
+          <w:color w:val="000000" w:themeColor="text1"/>
+        </w:rPr>
+        <w:t>References:</w:t>
+      </w:r>
+    </w:p>
+    <w:p>
+      <w:pPr>
+        <w:spacing w:line="480" w:lineRule="auto"/>
+        <w:rPr>
+          <w:rFonts w:cstheme="minorHAnsi"/>
+          <w:color w:val="000000" w:themeColor="text1"/>
+        </w:rPr>
+      </w:pPr>
+      <w:r>
+        <w:rPr>
+          <w:rFonts w:cstheme="minorHAnsi"/>
+          <w:color w:val="000000" w:themeColor="text1"/>
+        </w:rPr>
+        <w:t>Houser, K., and Voss, W. (2018). </w:t>
+      </w:r>
+      <w:r>
+        <w:rPr>
+          <w:rFonts w:cstheme="minorHAnsi"/>
+          <w:i/>
+          <w:iCs/>
+          <w:color w:val="000000" w:themeColor="text1"/>
+        </w:rPr>
+        <w:t xml:space="preserve">GDPR: The End of Google and Facebook or a New Paradigm in Data </w:t>
+      </w:r>
+      <w:proofErr w:type="gramStart"/>
+      <w:r>
+        <w:rPr>
+          <w:rFonts w:cstheme="minorHAnsi"/>
+          <w:i/>
+          <w:iCs/>
+          <w:color w:val="000000" w:themeColor="text1"/>
+        </w:rPr>
+        <w:t>Privacy?.</w:t>
+      </w:r>
+      <w:proofErr w:type="gramEnd"/>
+      <w:r>
+        <w:rPr>
+          <w:rFonts w:cstheme="minorHAnsi"/>
+          <w:color w:val="000000" w:themeColor="text1"/>
+        </w:rPr>
+        <w:t> SSRN Electronic Journal. [Online] DOI: 10.2139/ssrn.3212210. Available at: </w:t>
+      </w:r>
+      <w:hyperlink r:id="rId12" w:history="1">
+        <w:r>
+          <w:rPr>
+            <w:rStyle w:val="Hyperlink"/>
+            <w:rFonts w:cstheme="minorHAnsi"/>
+            <w:b/>
+            <w:bCs/>
+            <w:color w:val="000000" w:themeColor="text1"/>
+          </w:rPr>
+          <w:t>https://www.researchgate.net/publication/326755233_GDPR_The_End_of_Google_and_Facebook_or_a_New_Paradigm_in_Data_Privacy</w:t>
+        </w:r>
+      </w:hyperlink>
+      <w:r>
+        <w:rPr>
+          <w:rFonts w:cstheme="minorHAnsi"/>
+          <w:color w:val="000000" w:themeColor="text1"/>
+        </w:rPr>
+        <w:t> [Accessed : 25 July].</w:t>
+      </w:r>
+    </w:p>
+    <w:p>
+      <w:pPr>
+        <w:spacing w:line="480" w:lineRule="auto"/>
+        <w:rPr>
+          <w:rFonts w:cstheme="minorHAnsi"/>
+          <w:color w:val="000000" w:themeColor="text1"/>
+        </w:rPr>
+      </w:pPr>
+      <w:r>
+        <w:rPr>
+          <w:rFonts w:cstheme="minorHAnsi"/>
+          <w:color w:val="000000" w:themeColor="text1"/>
+        </w:rPr>
+        <w:t>”</w:t>
+      </w:r>
+    </w:p>
+    <w:p>
+      <w:pPr>
+        <w:spacing w:line="480" w:lineRule="auto"/>
+        <w:rPr>
+          <w:rFonts w:cstheme="minorHAnsi"/>
+          <w:color w:val="000000" w:themeColor="text1"/>
+        </w:rPr>
+      </w:pPr>
+    </w:p>
+    <w:p>
+      <w:pPr>
+        <w:spacing w:line="480" w:lineRule="auto"/>
+        <w:rPr>
+          <w:rFonts w:cstheme="minorHAnsi"/>
+          <w:color w:val="000000" w:themeColor="text1"/>
+        </w:rPr>
+      </w:pPr>
+      <w:r>
+        <w:rPr>
+          <w:rFonts w:cstheme="minorHAnsi"/>
+          <w:b/>
+          <w:bCs/>
+          <w:color w:val="000000" w:themeColor="text1"/>
         </w:rPr>
         <w:lastRenderedPageBreak/>
         <w:t>The response I gave to a peer:</w:t>
@@ -1681,24 +2281,41 @@
       <w:r>
         <w:rPr>
           <w:rFonts w:cstheme="minorHAnsi"/>
-        </w:rPr>
-        <w:t xml:space="preserve"> (Nova, 2021)</w:t>
-      </w:r>
-    </w:p>
-    <w:p>
-      <w:pPr>
-        <w:spacing w:line="480" w:lineRule="auto"/>
-        <w:rPr>
-          <w:rFonts w:cstheme="minorHAnsi"/>
-          <w:i/>
-          <w:iCs/>
-        </w:rPr>
-      </w:pPr>
-      <w:r>
-        <w:rPr>
-          <w:rFonts w:cstheme="minorHAnsi"/>
-          <w:i/>
-          <w:iCs/>
+          <w:color w:val="000000" w:themeColor="text1"/>
+        </w:rPr>
+        <w:t xml:space="preserve"> (</w:t>
+      </w:r>
+      <w:r>
+        <w:rPr>
+          <w:rFonts w:cstheme="minorHAnsi"/>
+          <w:color w:val="000000" w:themeColor="text1"/>
+        </w:rPr>
+        <w:t>Rashid</w:t>
+      </w:r>
+      <w:r>
+        <w:rPr>
+          <w:rFonts w:cstheme="minorHAnsi"/>
+          <w:color w:val="000000" w:themeColor="text1"/>
+        </w:rPr>
+        <w:t>, 2021)</w:t>
+      </w:r>
+    </w:p>
+    <w:p>
+      <w:pPr>
+        <w:spacing w:line="480" w:lineRule="auto"/>
+        <w:rPr>
+          <w:rFonts w:cstheme="minorHAnsi"/>
+          <w:i/>
+          <w:iCs/>
+          <w:color w:val="000000" w:themeColor="text1"/>
+        </w:rPr>
+      </w:pPr>
+      <w:r>
+        <w:rPr>
+          <w:rFonts w:cstheme="minorHAnsi"/>
+          <w:i/>
+          <w:iCs/>
+          <w:color w:val="000000" w:themeColor="text1"/>
         </w:rPr>
         <w:t>“</w:t>
       </w:r>
@@ -1707,6 +2324,7 @@
           <w:rFonts w:cstheme="minorHAnsi"/>
           <w:i/>
           <w:iCs/>
+          <w:color w:val="000000" w:themeColor="text1"/>
         </w:rPr>
         <w:t xml:space="preserve">If I was information security manager, to prevent this issue from happening I would make sure that thorough training is provided to the company which details the GDPR issues. </w:t>
       </w:r>
@@ -1716,6 +2334,7 @@
           <w:rFonts w:cstheme="minorHAnsi"/>
           <w:i/>
           <w:iCs/>
+          <w:color w:val="000000" w:themeColor="text1"/>
         </w:rPr>
         <w:t>Also</w:t>
       </w:r>
@@ -1725,6 +2344,7 @@
           <w:rFonts w:cstheme="minorHAnsi"/>
           <w:i/>
           <w:iCs/>
+          <w:color w:val="000000" w:themeColor="text1"/>
         </w:rPr>
         <w:t xml:space="preserve"> I would ensure that there are daily reviews to ensure all opt-out requests are completed correctly. </w:t>
       </w:r>
@@ -1733,6 +2353,7 @@
           <w:rFonts w:cstheme="minorHAnsi"/>
           <w:i/>
           <w:iCs/>
+          <w:color w:val="000000" w:themeColor="text1"/>
         </w:rPr>
         <w:t>“</w:t>
       </w:r>
@@ -1744,13 +2365,15 @@
           <w:rFonts w:cstheme="minorHAnsi"/>
           <w:b/>
           <w:bCs/>
-        </w:rPr>
-      </w:pPr>
-      <w:r>
-        <w:rPr>
-          <w:rFonts w:cstheme="minorHAnsi"/>
-          <w:b/>
-          <w:bCs/>
+          <w:color w:val="000000" w:themeColor="text1"/>
+        </w:rPr>
+      </w:pPr>
+      <w:r>
+        <w:rPr>
+          <w:rFonts w:cstheme="minorHAnsi"/>
+          <w:b/>
+          <w:bCs/>
+          <w:color w:val="000000" w:themeColor="text1"/>
         </w:rPr>
         <w:t>The summary Post can be found in:</w:t>
       </w:r>
@@ -1760,83 +2383,247 @@
         <w:spacing w:line="480" w:lineRule="auto"/>
         <w:rPr>
           <w:rFonts w:cstheme="minorHAnsi"/>
-        </w:rPr>
-      </w:pPr>
-      <w:r>
-        <w:rPr>
-          <w:rFonts w:cstheme="minorHAnsi"/>
+          <w:color w:val="000000" w:themeColor="text1"/>
+        </w:rPr>
+      </w:pPr>
+      <w:r>
+        <w:rPr>
+          <w:rFonts w:cstheme="minorHAnsi"/>
+          <w:color w:val="000000" w:themeColor="text1"/>
         </w:rPr>
         <w:t>https://www.my-course.co.uk/mod/hsuforum/discuss.php?d=267254</w:t>
       </w:r>
     </w:p>
     <w:p>
       <w:pPr>
-        <w:spacing w:line="480" w:lineRule="auto"/>
-        <w:rPr>
-          <w:rFonts w:cstheme="minorHAnsi"/>
-          <w:b/>
-          <w:bCs/>
-        </w:rPr>
-      </w:pPr>
-    </w:p>
-    <w:p>
-      <w:pPr>
-        <w:spacing w:line="480" w:lineRule="auto"/>
-        <w:rPr>
-          <w:rFonts w:cstheme="minorHAnsi"/>
-        </w:rPr>
-      </w:pPr>
-    </w:p>
-    <w:p>
-      <w:pPr>
-        <w:spacing w:line="480" w:lineRule="auto"/>
-        <w:rPr>
-          <w:rFonts w:cstheme="minorHAnsi"/>
-        </w:rPr>
-      </w:pPr>
-    </w:p>
-    <w:p>
-      <w:pPr>
-        <w:spacing w:line="480" w:lineRule="auto"/>
-        <w:rPr>
-          <w:rFonts w:cstheme="minorHAnsi"/>
-        </w:rPr>
-      </w:pPr>
-    </w:p>
-    <w:p>
-      <w:pPr>
-        <w:spacing w:line="480" w:lineRule="auto"/>
-        <w:rPr>
-          <w:rFonts w:cstheme="minorHAnsi"/>
-        </w:rPr>
-      </w:pPr>
-    </w:p>
-    <w:p>
-      <w:pPr>
-        <w:spacing w:line="480" w:lineRule="auto"/>
-        <w:rPr>
-          <w:rFonts w:cstheme="minorHAnsi"/>
-        </w:rPr>
-      </w:pPr>
-    </w:p>
-    <w:p>
-      <w:pPr>
-        <w:spacing w:line="480" w:lineRule="auto"/>
-        <w:rPr>
-          <w:rFonts w:cstheme="minorHAnsi"/>
-        </w:rPr>
-      </w:pPr>
-    </w:p>
-    <w:p>
-      <w:pPr>
-        <w:spacing w:line="480" w:lineRule="auto"/>
-        <w:rPr>
-          <w:rFonts w:cstheme="minorHAnsi"/>
-        </w:rPr>
-      </w:pPr>
-      <w:r>
-        <w:rPr>
-          <w:rFonts w:cstheme="minorHAnsi"/>
+        <w:pStyle w:val="Heading2"/>
+        <w:rPr>
+          <w:color w:val="000000" w:themeColor="text1"/>
+        </w:rPr>
+      </w:pPr>
+      <w:r>
+        <w:rPr>
+          <w:color w:val="000000" w:themeColor="text1"/>
+        </w:rPr>
+        <w:t>References</w:t>
+      </w:r>
+    </w:p>
+    <w:p>
+      <w:pPr>
+        <w:spacing w:line="480" w:lineRule="auto"/>
+        <w:rPr>
+          <w:rFonts w:cstheme="minorHAnsi"/>
+          <w:color w:val="000000" w:themeColor="text1"/>
+        </w:rPr>
+      </w:pPr>
+      <w:proofErr w:type="spellStart"/>
+      <w:r>
+        <w:rPr>
+          <w:rFonts w:cstheme="minorHAnsi"/>
+          <w:color w:val="000000" w:themeColor="text1"/>
+        </w:rPr>
+        <w:t>Arunanthy</w:t>
+      </w:r>
+      <w:proofErr w:type="spellEnd"/>
+      <w:r>
+        <w:rPr>
+          <w:rFonts w:cstheme="minorHAnsi"/>
+          <w:color w:val="000000" w:themeColor="text1"/>
+        </w:rPr>
+        <w:t>, N. (2021) Re: Initial Post Available from: https://www.my-course.co.uk/mod/hsuforum/discuss.php?d=256232 [Accessed 19 July 2021]</w:t>
+      </w:r>
+    </w:p>
+    <w:p>
+      <w:pPr>
+        <w:spacing w:line="480" w:lineRule="auto"/>
+        <w:rPr>
+          <w:rFonts w:cstheme="minorHAnsi"/>
+          <w:color w:val="000000" w:themeColor="text1"/>
+        </w:rPr>
+      </w:pPr>
+      <w:r>
+        <w:rPr>
+          <w:rFonts w:cstheme="minorHAnsi"/>
+          <w:color w:val="000000" w:themeColor="text1"/>
+        </w:rPr>
+        <w:t>Khan, N. (2021) Re: Initial Post Available from: https://www.my-course.co.uk/mod/hsuforum/discuss.php?d=256232 [Accessed 19 July 2021]</w:t>
+      </w:r>
+    </w:p>
+    <w:p>
+      <w:pPr>
+        <w:spacing w:line="480" w:lineRule="auto"/>
+        <w:rPr>
+          <w:rFonts w:cstheme="minorHAnsi"/>
+          <w:color w:val="000000" w:themeColor="text1"/>
+        </w:rPr>
+      </w:pPr>
+      <w:proofErr w:type="spellStart"/>
+      <w:r>
+        <w:rPr>
+          <w:rFonts w:cstheme="minorHAnsi"/>
+          <w:color w:val="000000" w:themeColor="text1"/>
+        </w:rPr>
+        <w:t>Murerwa</w:t>
+      </w:r>
+      <w:proofErr w:type="spellEnd"/>
+      <w:r>
+        <w:rPr>
+          <w:rFonts w:cstheme="minorHAnsi"/>
+          <w:color w:val="000000" w:themeColor="text1"/>
+        </w:rPr>
+        <w:t>, R. (2021) Re: Initial Post Available from: https://www.my-course.co.uk/mod/hsuforum/discuss.php?d=267051 [Accessed 19 July 2021]</w:t>
+      </w:r>
+    </w:p>
+    <w:p>
+      <w:pPr>
+        <w:spacing w:line="480" w:lineRule="auto"/>
+        <w:rPr>
+          <w:rFonts w:cstheme="minorHAnsi"/>
+          <w:color w:val="000000" w:themeColor="text1"/>
+        </w:rPr>
+      </w:pPr>
+      <w:r>
+        <w:rPr>
+          <w:rFonts w:cstheme="minorHAnsi"/>
+          <w:color w:val="000000" w:themeColor="text1"/>
+        </w:rPr>
+        <w:t>Nova, S. (2021) Re: Initial Post Available from: https://www.my-course.co.uk/mod/hsuforum/discuss.php?d=256232 [Accessed 19 July 2021]</w:t>
+      </w:r>
+    </w:p>
+    <w:p>
+      <w:pPr>
+        <w:spacing w:line="480" w:lineRule="auto"/>
+        <w:rPr>
+          <w:rFonts w:cstheme="minorHAnsi"/>
+          <w:color w:val="000000" w:themeColor="text1"/>
+        </w:rPr>
+      </w:pPr>
+      <w:r>
+        <w:rPr>
+          <w:rFonts w:cstheme="minorHAnsi"/>
+          <w:color w:val="000000" w:themeColor="text1"/>
+        </w:rPr>
+        <w:t>Nova, S. (2021) Re: Initial Post Available from: https://www.my-course.co.uk/mod/hsuforum/discuss.php?d=267051 [Accessed 19 July 2021]</w:t>
+      </w:r>
+    </w:p>
+    <w:p>
+      <w:pPr>
+        <w:spacing w:line="480" w:lineRule="auto"/>
+        <w:rPr>
+          <w:rFonts w:cstheme="minorHAnsi"/>
+          <w:color w:val="000000" w:themeColor="text1"/>
+        </w:rPr>
+      </w:pPr>
+      <w:r>
+        <w:rPr>
+          <w:rFonts w:cstheme="minorHAnsi"/>
+          <w:color w:val="000000" w:themeColor="text1"/>
+        </w:rPr>
+        <w:t>Rashid, A. (2021) Re: Initial Post Available from https://www.my-course.co.uk/mod/hsuforum/discuss.php?d=266898 [Accessed 19 July 2021]</w:t>
+      </w:r>
+    </w:p>
+    <w:p>
+      <w:pPr>
+        <w:spacing w:line="480" w:lineRule="auto"/>
+        <w:rPr>
+          <w:rFonts w:cstheme="minorHAnsi"/>
+          <w:color w:val="000000" w:themeColor="text1"/>
+        </w:rPr>
+      </w:pPr>
+      <w:r>
+        <w:rPr>
+          <w:rFonts w:cstheme="minorHAnsi"/>
+          <w:color w:val="000000" w:themeColor="text1"/>
+        </w:rPr>
+        <w:t>Rashid, A. (2021) Re: Initial Post Available from: https://www.my-course.co.uk/mod/hsuforum/discuss.php?d=259001 [Accessed 19 July 2021]</w:t>
+      </w:r>
+    </w:p>
+    <w:p>
+      <w:pPr>
+        <w:spacing w:line="480" w:lineRule="auto"/>
+        <w:rPr>
+          <w:rFonts w:cstheme="minorHAnsi"/>
+          <w:color w:val="000000" w:themeColor="text1"/>
+        </w:rPr>
+      </w:pPr>
+    </w:p>
+    <w:p>
+      <w:pPr>
+        <w:spacing w:line="480" w:lineRule="auto"/>
+        <w:rPr>
+          <w:rFonts w:cstheme="minorHAnsi"/>
+          <w:b/>
+          <w:bCs/>
+          <w:color w:val="000000" w:themeColor="text1"/>
+        </w:rPr>
+      </w:pPr>
+    </w:p>
+    <w:p>
+      <w:pPr>
+        <w:spacing w:line="480" w:lineRule="auto"/>
+        <w:rPr>
+          <w:rFonts w:cstheme="minorHAnsi"/>
+          <w:color w:val="000000" w:themeColor="text1"/>
+        </w:rPr>
+      </w:pPr>
+    </w:p>
+    <w:p>
+      <w:pPr>
+        <w:spacing w:line="480" w:lineRule="auto"/>
+        <w:rPr>
+          <w:rFonts w:cstheme="minorHAnsi"/>
+          <w:color w:val="000000" w:themeColor="text1"/>
+        </w:rPr>
+      </w:pPr>
+    </w:p>
+    <w:p>
+      <w:pPr>
+        <w:spacing w:line="480" w:lineRule="auto"/>
+        <w:rPr>
+          <w:rFonts w:cstheme="minorHAnsi"/>
+          <w:color w:val="000000" w:themeColor="text1"/>
+        </w:rPr>
+      </w:pPr>
+    </w:p>
+    <w:p>
+      <w:pPr>
+        <w:spacing w:line="480" w:lineRule="auto"/>
+        <w:rPr>
+          <w:rFonts w:cstheme="minorHAnsi"/>
+          <w:color w:val="000000" w:themeColor="text1"/>
+        </w:rPr>
+      </w:pPr>
+    </w:p>
+    <w:p>
+      <w:pPr>
+        <w:spacing w:line="480" w:lineRule="auto"/>
+        <w:rPr>
+          <w:rFonts w:cstheme="minorHAnsi"/>
+          <w:color w:val="000000" w:themeColor="text1"/>
+        </w:rPr>
+      </w:pPr>
+    </w:p>
+    <w:p>
+      <w:pPr>
+        <w:spacing w:line="480" w:lineRule="auto"/>
+        <w:rPr>
+          <w:rFonts w:cstheme="minorHAnsi"/>
+          <w:color w:val="000000" w:themeColor="text1"/>
+        </w:rPr>
+      </w:pPr>
+    </w:p>
+    <w:p>
+      <w:pPr>
+        <w:spacing w:line="480" w:lineRule="auto"/>
+        <w:rPr>
+          <w:rFonts w:cstheme="minorHAnsi"/>
+          <w:color w:val="000000" w:themeColor="text1"/>
+        </w:rPr>
+      </w:pPr>
+      <w:r>
+        <w:rPr>
+          <w:rFonts w:cstheme="minorHAnsi"/>
+          <w:color w:val="000000" w:themeColor="text1"/>
         </w:rPr>
         <w:t xml:space="preserve"> </w:t>
       </w:r>
@@ -1847,6 +2634,7 @@
         <w:spacing w:line="480" w:lineRule="auto"/>
         <w:rPr>
           <w:rFonts w:cstheme="minorHAnsi"/>
+          <w:color w:val="000000" w:themeColor="text1"/>
         </w:rPr>
       </w:pPr>
     </w:p>
@@ -2764,6 +3552,28 @@
     <w:name w:val="Normal"/>
     <w:qFormat/>
   </w:style>
+  <w:style w:type="paragraph" w:styleId="Heading2">
+    <w:name w:val="heading 2"/>
+    <w:basedOn w:val="Normal"/>
+    <w:next w:val="Normal"/>
+    <w:link w:val="Heading2Char"/>
+    <w:uiPriority w:val="9"/>
+    <w:unhideWhenUsed/>
+    <w:qFormat/>
+    <w:rsid w:val="00A671BE"/>
+    <w:pPr>
+      <w:keepNext/>
+      <w:keepLines/>
+      <w:spacing w:before="40" w:after="0"/>
+      <w:outlineLvl w:val="1"/>
+    </w:pPr>
+    <w:rPr>
+      <w:rFonts w:asciiTheme="majorHAnsi" w:eastAsiaTheme="majorEastAsia" w:hAnsiTheme="majorHAnsi" w:cstheme="majorBidi"/>
+      <w:color w:val="2F5496" w:themeColor="accent1" w:themeShade="BF"/>
+      <w:sz w:val="26"/>
+      <w:szCs w:val="26"/>
+    </w:rPr>
+  </w:style>
   <w:style w:type="paragraph" w:styleId="Heading3">
     <w:name w:val="heading 3"/>
     <w:basedOn w:val="Normal"/>
@@ -2897,6 +3707,19 @@
     <w:rPr>
       <w:b/>
       <w:bCs/>
+    </w:rPr>
+  </w:style>
+  <w:style w:type="character" w:customStyle="1" w:styleId="Heading2Char">
+    <w:name w:val="Heading 2 Char"/>
+    <w:basedOn w:val="DefaultParagraphFont"/>
+    <w:link w:val="Heading2"/>
+    <w:uiPriority w:val="9"/>
+    <w:rsid w:val="00A671BE"/>
+    <w:rPr>
+      <w:rFonts w:asciiTheme="majorHAnsi" w:eastAsiaTheme="majorEastAsia" w:hAnsiTheme="majorHAnsi" w:cstheme="majorBidi"/>
+      <w:color w:val="2F5496" w:themeColor="accent1" w:themeShade="BF"/>
+      <w:sz w:val="26"/>
+      <w:szCs w:val="26"/>
     </w:rPr>
   </w:style>
 </w:styles>
